--- a/2 курс 2 семестр/[ПГиЦОИ] Пр-е графики и цифровая обработка изображений/лб3/лб3.docx
+++ b/2 курс 2 семестр/[ПГиЦОИ] Пр-е графики и цифровая обработка изображений/лб3/лб3.docx
@@ -4,391 +4,144 @@
   <w:body>
     <w:p>
       <w:pPr>
-        <w:spacing w:after="16"/>
-        <w:ind w:left="274" w:right="335" w:hanging="10"/>
-        <w:rPr>
-          <w:rFonts w:ascii="Times New Roman" w:hAnsi="Times New Roman" w:cs="Times New Roman"/>
-        </w:rPr>
-      </w:pPr>
-      <w:r>
-        <w:rPr>
-          <w:rFonts w:ascii="Times New Roman" w:hAnsi="Times New Roman" w:cs="Times New Roman"/>
-          <w:b/>
-          <w:sz w:val="28"/>
-        </w:rPr>
-        <w:t xml:space="preserve">Титульный лист к отчету по лабораторной работе </w:t>
-      </w:r>
-    </w:p>
-    <w:p>
-      <w:pPr>
-        <w:spacing w:after="0" w:line="256" w:lineRule="auto"/>
-        <w:ind w:right="1"/>
-        <w:rPr>
-          <w:rFonts w:ascii="Times New Roman" w:hAnsi="Times New Roman" w:cs="Times New Roman"/>
-        </w:rPr>
-      </w:pPr>
-      <w:r>
-        <w:rPr>
-          <w:rFonts w:ascii="Times New Roman" w:hAnsi="Times New Roman" w:cs="Times New Roman"/>
-          <w:b/>
-          <w:sz w:val="28"/>
-        </w:rPr>
-        <w:t xml:space="preserve"> </w:t>
-      </w:r>
-    </w:p>
-    <w:p>
-      <w:pPr>
-        <w:spacing w:after="17"/>
-        <w:ind w:left="207" w:right="269" w:hanging="10"/>
-        <w:rPr>
-          <w:rFonts w:ascii="Times New Roman" w:hAnsi="Times New Roman" w:cs="Times New Roman"/>
-        </w:rPr>
-      </w:pPr>
-      <w:r>
-        <w:rPr>
-          <w:rFonts w:ascii="Times New Roman" w:hAnsi="Times New Roman" w:cs="Times New Roman"/>
-          <w:sz w:val="28"/>
-        </w:rPr>
-        <w:t xml:space="preserve">МИНОБРНАУКИ РОССИИ </w:t>
-      </w:r>
-    </w:p>
-    <w:p>
-      <w:pPr>
-        <w:spacing w:after="17"/>
-        <w:ind w:left="207" w:right="197" w:hanging="10"/>
-        <w:rPr>
-          <w:rFonts w:ascii="Times New Roman" w:hAnsi="Times New Roman" w:cs="Times New Roman"/>
-        </w:rPr>
-      </w:pPr>
-      <w:r>
-        <w:rPr>
-          <w:rFonts w:ascii="Times New Roman" w:hAnsi="Times New Roman" w:cs="Times New Roman"/>
-          <w:sz w:val="28"/>
-        </w:rPr>
-        <w:t>Федеральное государственное бюджетное образовательное учреждение высшего профессионального образования</w:t>
-      </w:r>
-      <w:r>
-        <w:rPr>
-          <w:rFonts w:ascii="Times New Roman" w:hAnsi="Times New Roman" w:cs="Times New Roman"/>
-          <w:b/>
-          <w:sz w:val="28"/>
-        </w:rPr>
-        <w:t xml:space="preserve"> </w:t>
-      </w:r>
-    </w:p>
-    <w:p>
-      <w:pPr>
-        <w:spacing w:after="17"/>
-        <w:ind w:left="207" w:right="269" w:hanging="10"/>
-        <w:rPr>
-          <w:rFonts w:ascii="Times New Roman" w:hAnsi="Times New Roman" w:cs="Times New Roman"/>
-        </w:rPr>
-      </w:pPr>
-      <w:r>
-        <w:rPr>
-          <w:rFonts w:ascii="Times New Roman" w:hAnsi="Times New Roman" w:cs="Times New Roman"/>
-          <w:sz w:val="28"/>
+        <w:spacing w:after="0" w:line="240" w:lineRule="auto"/>
+        <w:rPr>
+          <w:rFonts w:ascii="Times New Roman" w:hAnsi="Times New Roman" w:cs="Times New Roman"/>
+          <w:sz w:val="28"/>
+          <w:szCs w:val="28"/>
+        </w:rPr>
+      </w:pPr>
+      <w:r>
+        <w:rPr>
+          <w:rFonts w:ascii="Times New Roman" w:hAnsi="Times New Roman" w:cs="Times New Roman"/>
+          <w:sz w:val="28"/>
+          <w:szCs w:val="28"/>
+        </w:rPr>
+        <w:t>МИНОБРНАУКИ РОССИИ</w:t>
+      </w:r>
+    </w:p>
+    <w:p>
+      <w:pPr>
+        <w:spacing w:after="0" w:line="20" w:lineRule="atLeast"/>
+        <w:rPr>
+          <w:rFonts w:ascii="Times New Roman" w:hAnsi="Times New Roman" w:cs="Times New Roman"/>
+          <w:sz w:val="28"/>
+          <w:szCs w:val="28"/>
+        </w:rPr>
+      </w:pPr>
+      <w:r>
+        <w:rPr>
+          <w:rFonts w:ascii="Times New Roman" w:hAnsi="Times New Roman" w:cs="Times New Roman"/>
+          <w:sz w:val="28"/>
+          <w:szCs w:val="28"/>
+        </w:rPr>
+        <w:t>Федеральное государственное бюджетное образовательное учреждение</w:t>
+      </w:r>
+    </w:p>
+    <w:p>
+      <w:pPr>
+        <w:spacing w:after="0" w:line="20" w:lineRule="atLeast"/>
+        <w:rPr>
+          <w:rFonts w:ascii="Times New Roman" w:hAnsi="Times New Roman" w:cs="Times New Roman"/>
+          <w:sz w:val="28"/>
+          <w:szCs w:val="28"/>
+        </w:rPr>
+      </w:pPr>
+      <w:r>
+        <w:rPr>
+          <w:rFonts w:ascii="Times New Roman" w:hAnsi="Times New Roman" w:cs="Times New Roman"/>
+          <w:sz w:val="28"/>
+          <w:szCs w:val="28"/>
+        </w:rPr>
+        <w:t>высшего профессионального образования</w:t>
+      </w:r>
+    </w:p>
+    <w:p>
+      <w:pPr>
+        <w:spacing w:after="0" w:line="20" w:lineRule="atLeast"/>
+        <w:rPr>
+          <w:rFonts w:ascii="Times New Roman" w:hAnsi="Times New Roman" w:cs="Times New Roman"/>
+          <w:sz w:val="28"/>
+          <w:szCs w:val="28"/>
+        </w:rPr>
+      </w:pPr>
+      <w:r>
+        <w:rPr>
+          <w:rFonts w:ascii="Times New Roman" w:hAnsi="Times New Roman" w:cs="Times New Roman"/>
+          <w:sz w:val="28"/>
+          <w:szCs w:val="28"/>
         </w:rPr>
         <w:t>«ЧЕРЕПОВЕЦКИЙ ГОСУДАРСТВЕННЫЙ УНИВЕРСИТЕТ»</w:t>
       </w:r>
-      <w:r>
-        <w:rPr>
-          <w:rFonts w:ascii="Times New Roman" w:hAnsi="Times New Roman" w:cs="Times New Roman"/>
-          <w:b/>
-          <w:sz w:val="28"/>
-        </w:rPr>
-        <w:t xml:space="preserve"> </w:t>
-      </w:r>
-    </w:p>
-    <w:p>
-      <w:pPr>
-        <w:spacing w:after="0" w:line="256" w:lineRule="auto"/>
-        <w:ind w:right="1"/>
-        <w:rPr>
-          <w:rFonts w:ascii="Times New Roman" w:hAnsi="Times New Roman" w:cs="Times New Roman"/>
-        </w:rPr>
-      </w:pPr>
-    </w:p>
-    <w:p>
-      <w:pPr>
-        <w:spacing w:after="0"/>
-        <w:rPr>
-          <w:rFonts w:ascii="Times New Roman" w:hAnsi="Times New Roman" w:cs="Times New Roman"/>
-          <w:sz w:val="28"/>
-          <w:szCs w:val="28"/>
-          <w:u w:val="single"/>
-        </w:rPr>
-      </w:pPr>
-      <w:r>
-        <w:rPr>
-          <w:rFonts w:ascii="Times New Roman" w:hAnsi="Times New Roman" w:cs="Times New Roman"/>
-          <w:sz w:val="28"/>
-          <w:szCs w:val="28"/>
-          <w:u w:val="single"/>
-        </w:rPr>
-        <w:t>Институт информационных технологий</w:t>
-      </w:r>
-    </w:p>
-    <w:p>
-      <w:pPr>
-        <w:spacing w:after="0" w:line="360" w:lineRule="auto"/>
-        <w:rPr>
-          <w:rFonts w:ascii="Times New Roman" w:hAnsi="Times New Roman" w:cs="Times New Roman"/>
-          <w:sz w:val="28"/>
-          <w:szCs w:val="28"/>
-        </w:rPr>
-      </w:pPr>
-      <w:bookmarkStart w:id="0" w:name="_Toc38605356"/>
-      <w:bookmarkStart w:id="1" w:name="_Toc38605519"/>
-      <w:bookmarkStart w:id="2" w:name="_Toc38605965"/>
-      <w:bookmarkStart w:id="3" w:name="_Toc38606080"/>
-      <w:r>
-        <w:rPr>
-          <w:rFonts w:ascii="Times New Roman" w:hAnsi="Times New Roman" w:cs="Times New Roman"/>
-          <w:sz w:val="28"/>
-          <w:szCs w:val="28"/>
-        </w:rPr>
-        <w:t>наименование института (факультета)</w:t>
-      </w:r>
-    </w:p>
-    <w:p>
-      <w:pPr>
-        <w:spacing w:after="0"/>
-        <w:rPr>
-          <w:rFonts w:ascii="Times New Roman" w:hAnsi="Times New Roman" w:cs="Times New Roman"/>
-          <w:sz w:val="28"/>
-          <w:szCs w:val="28"/>
-          <w:u w:val="single"/>
-        </w:rPr>
-      </w:pPr>
-      <w:r>
-        <w:rPr>
-          <w:rFonts w:ascii="Times New Roman" w:hAnsi="Times New Roman" w:cs="Times New Roman"/>
-          <w:sz w:val="28"/>
-          <w:szCs w:val="28"/>
-          <w:u w:val="single"/>
-        </w:rPr>
-        <w:t>Математическое и программное обеспечение ЭВМ</w:t>
-      </w:r>
-      <w:bookmarkEnd w:id="0"/>
-      <w:bookmarkEnd w:id="1"/>
-      <w:bookmarkEnd w:id="2"/>
-      <w:bookmarkEnd w:id="3"/>
-    </w:p>
-    <w:p>
-      <w:pPr>
-        <w:spacing w:after="0" w:line="360" w:lineRule="auto"/>
-        <w:rPr>
-          <w:rFonts w:ascii="Times New Roman" w:hAnsi="Times New Roman" w:cs="Times New Roman"/>
-          <w:sz w:val="28"/>
-          <w:szCs w:val="28"/>
-          <w:u w:val="single"/>
-        </w:rPr>
-      </w:pPr>
-      <w:r>
-        <w:rPr>
-          <w:rFonts w:ascii="Times New Roman" w:hAnsi="Times New Roman" w:cs="Times New Roman"/>
-          <w:sz w:val="28"/>
-          <w:szCs w:val="28"/>
-        </w:rPr>
-        <w:t>наименование кафедры</w:t>
-      </w:r>
-    </w:p>
-    <w:p>
-      <w:pPr>
-        <w:spacing w:after="0"/>
-        <w:rPr>
-          <w:rFonts w:ascii="Times New Roman" w:hAnsi="Times New Roman" w:cs="Times New Roman"/>
-          <w:sz w:val="28"/>
-          <w:szCs w:val="28"/>
-          <w:u w:val="single"/>
-        </w:rPr>
-      </w:pPr>
-      <w:r>
-        <w:rPr>
-          <w:rFonts w:ascii="Times New Roman" w:hAnsi="Times New Roman" w:cs="Times New Roman"/>
-          <w:sz w:val="28"/>
-          <w:szCs w:val="28"/>
-          <w:u w:val="single"/>
-        </w:rPr>
-        <w:t>Программирование графики и цифровая обработка изображений</w:t>
-      </w:r>
-    </w:p>
-    <w:p>
-      <w:pPr>
-        <w:spacing w:after="0"/>
-        <w:rPr>
-          <w:rFonts w:ascii="Times New Roman" w:hAnsi="Times New Roman" w:cs="Times New Roman"/>
-          <w:color w:val="000000"/>
-          <w:sz w:val="28"/>
-          <w:szCs w:val="28"/>
-          <w:u w:val="single"/>
-        </w:rPr>
-      </w:pPr>
-      <w:r>
-        <w:rPr>
-          <w:rFonts w:ascii="Times New Roman" w:hAnsi="Times New Roman" w:cs="Times New Roman"/>
-          <w:sz w:val="28"/>
-          <w:szCs w:val="28"/>
-        </w:rPr>
-        <w:t>наименование дисциплины в соответствии с учебным планом</w:t>
-      </w:r>
-      <w:r>
-        <w:rPr>
-          <w:rFonts w:ascii="Times New Roman" w:hAnsi="Times New Roman" w:cs="Times New Roman"/>
-          <w:sz w:val="28"/>
-          <w:szCs w:val="28"/>
-        </w:rPr>
-        <w:t xml:space="preserve"> </w:t>
-      </w:r>
-    </w:p>
-    <w:p>
-      <w:pPr>
-        <w:spacing w:after="0" w:line="256" w:lineRule="auto"/>
-        <w:jc w:val="left"/>
-        <w:rPr>
-          <w:rFonts w:ascii="Times New Roman" w:hAnsi="Times New Roman" w:cs="Times New Roman"/>
-        </w:rPr>
-      </w:pPr>
-      <w:r>
-        <w:rPr>
-          <w:rFonts w:ascii="Times New Roman" w:hAnsi="Times New Roman" w:cs="Times New Roman"/>
-          <w:sz w:val="28"/>
-        </w:rPr>
-        <w:t xml:space="preserve"> </w:t>
-      </w:r>
-    </w:p>
-    <w:p>
-      <w:pPr>
-        <w:spacing w:after="17"/>
-        <w:ind w:left="207" w:right="267" w:hanging="10"/>
-        <w:rPr>
-          <w:rFonts w:ascii="Times New Roman" w:hAnsi="Times New Roman" w:cs="Times New Roman"/>
-        </w:rPr>
-      </w:pPr>
-      <w:r>
-        <w:rPr>
-          <w:rFonts w:ascii="Times New Roman" w:hAnsi="Times New Roman" w:cs="Times New Roman"/>
-          <w:sz w:val="28"/>
-        </w:rPr>
-        <w:t>ЛАБОРАТОРНАЯ РАБОТА № 3</w:t>
-      </w:r>
-    </w:p>
-    <w:p>
-      <w:pPr>
-        <w:spacing w:after="0" w:line="256" w:lineRule="auto"/>
-        <w:ind w:right="1"/>
-        <w:rPr>
-          <w:rFonts w:ascii="Times New Roman" w:hAnsi="Times New Roman" w:cs="Times New Roman"/>
-        </w:rPr>
-      </w:pPr>
-      <w:r>
-        <w:rPr>
-          <w:rFonts w:ascii="Times New Roman" w:hAnsi="Times New Roman" w:cs="Times New Roman"/>
-          <w:sz w:val="28"/>
-        </w:rPr>
-        <w:t xml:space="preserve"> </w:t>
-      </w:r>
-    </w:p>
-    <w:p>
-      <w:pPr>
-        <w:spacing w:after="0" w:line="256" w:lineRule="auto"/>
-        <w:ind w:right="1"/>
-        <w:rPr>
-          <w:rFonts w:ascii="Times New Roman" w:hAnsi="Times New Roman" w:cs="Times New Roman"/>
-        </w:rPr>
-      </w:pPr>
-    </w:p>
-    <w:p>
-      <w:pPr>
-        <w:spacing w:after="0" w:line="256" w:lineRule="auto"/>
-        <w:jc w:val="left"/>
-        <w:rPr>
-          <w:rFonts w:ascii="Times New Roman" w:hAnsi="Times New Roman" w:cs="Times New Roman"/>
-        </w:rPr>
-      </w:pPr>
-      <w:r>
-        <w:rPr>
-          <w:rFonts w:ascii="Times New Roman" w:hAnsi="Times New Roman" w:cs="Times New Roman"/>
-          <w:sz w:val="28"/>
-        </w:rPr>
-        <w:t xml:space="preserve"> </w:t>
-      </w:r>
-    </w:p>
-    <w:p>
-      <w:pPr>
-        <w:spacing w:after="0" w:line="256" w:lineRule="auto"/>
-        <w:jc w:val="left"/>
-        <w:rPr>
-          <w:rFonts w:ascii="Times New Roman" w:hAnsi="Times New Roman" w:cs="Times New Roman"/>
-        </w:rPr>
-      </w:pPr>
-      <w:r>
-        <w:rPr>
-          <w:rFonts w:ascii="Times New Roman" w:hAnsi="Times New Roman" w:cs="Times New Roman"/>
-          <w:sz w:val="28"/>
-        </w:rPr>
-        <w:t xml:space="preserve"> </w:t>
-      </w:r>
-    </w:p>
-    <w:p>
-      <w:pPr>
-        <w:spacing w:after="7" w:line="256" w:lineRule="auto"/>
-        <w:jc w:val="left"/>
-        <w:rPr>
-          <w:rFonts w:ascii="Times New Roman" w:hAnsi="Times New Roman" w:cs="Times New Roman"/>
-        </w:rPr>
-      </w:pPr>
-      <w:r>
-        <w:rPr>
-          <w:rFonts w:ascii="Times New Roman" w:hAnsi="Times New Roman" w:cs="Times New Roman"/>
-          <w:sz w:val="28"/>
-        </w:rPr>
-        <w:t xml:space="preserve"> </w:t>
-      </w:r>
-    </w:p>
-    <w:p>
-      <w:pPr>
-        <w:spacing w:after="11" w:line="249" w:lineRule="auto"/>
-        <w:ind w:left="5267" w:right="549" w:hanging="839"/>
-        <w:rPr>
-          <w:rFonts w:ascii="Times New Roman" w:hAnsi="Times New Roman" w:cs="Times New Roman"/>
-        </w:rPr>
-      </w:pPr>
-      <w:r>
-        <w:rPr>
-          <w:rFonts w:ascii="Times New Roman" w:hAnsi="Times New Roman" w:cs="Times New Roman"/>
-          <w:sz w:val="28"/>
-        </w:rPr>
-        <w:t xml:space="preserve">Исполнитель </w:t>
-      </w:r>
-      <w:r>
-        <w:rPr>
-          <w:rFonts w:ascii="Times New Roman" w:hAnsi="Times New Roman" w:cs="Times New Roman"/>
-          <w:sz w:val="28"/>
-        </w:rPr>
-        <w:tab/>
-        <w:t xml:space="preserve"> студент</w:t>
-      </w:r>
-      <w:r>
-        <w:rPr>
-          <w:rFonts w:ascii="Times New Roman" w:hAnsi="Times New Roman" w:cs="Times New Roman"/>
-          <w:sz w:val="28"/>
-        </w:rPr>
-        <w:tab/>
-        <w:t xml:space="preserve"> </w:t>
-      </w:r>
-    </w:p>
-    <w:p>
-      <w:pPr>
-        <w:spacing w:after="56" w:line="256" w:lineRule="auto"/>
-        <w:ind w:left="6300" w:right="-38" w:hanging="63"/>
-        <w:jc w:val="left"/>
+    </w:p>
+    <w:p>
+      <w:pPr>
+        <w:spacing w:after="0" w:line="20" w:lineRule="atLeast"/>
+        <w:rPr>
+          <w:rFonts w:ascii="Times New Roman" w:hAnsi="Times New Roman" w:cs="Times New Roman"/>
+          <w:sz w:val="28"/>
+          <w:szCs w:val="28"/>
+        </w:rPr>
+      </w:pPr>
+    </w:p>
+    <w:p>
+      <w:pPr>
+        <w:spacing w:after="0" w:line="20" w:lineRule="atLeast"/>
+        <w:rPr>
+          <w:rFonts w:ascii="Times New Roman" w:hAnsi="Times New Roman" w:cs="Times New Roman"/>
+          <w:sz w:val="28"/>
+          <w:szCs w:val="28"/>
+        </w:rPr>
+      </w:pPr>
+    </w:p>
+    <w:tbl>
+      <w:tblPr>
+        <w:tblStyle w:val="af0"/>
+        <w:tblW w:w="0" w:type="auto"/>
+        <w:tblLook w:val="04A0" w:firstRow="1" w:lastRow="0" w:firstColumn="1" w:lastColumn="0" w:noHBand="0" w:noVBand="1"/>
+      </w:tblPr>
+      <w:tblGrid>
+        <w:gridCol w:w="9345"/>
+      </w:tblGrid>
+      <w:tr>
+        <w:tc>
+          <w:tcPr>
+            <w:tcW w:w="9345" w:type="dxa"/>
+            <w:tcBorders>
+              <w:top w:val="nil"/>
+              <w:left w:val="nil"/>
+              <w:bottom w:val="single" w:sz="4" w:space="0" w:color="auto"/>
+              <w:right w:val="nil"/>
+            </w:tcBorders>
+          </w:tcPr>
+          <w:p>
+            <w:pPr>
+              <w:spacing w:after="0" w:line="240" w:lineRule="auto"/>
+              <w:rPr>
+                <w:rFonts w:ascii="Times New Roman" w:hAnsi="Times New Roman" w:cs="Times New Roman"/>
+                <w:sz w:val="28"/>
+                <w:szCs w:val="28"/>
+              </w:rPr>
+            </w:pPr>
+            <w:r>
+              <w:rPr>
+                <w:rFonts w:ascii="Times New Roman" w:hAnsi="Times New Roman" w:cs="Times New Roman"/>
+                <w:sz w:val="28"/>
+                <w:szCs w:val="28"/>
+              </w:rPr>
+              <w:t>Институт информационных технологий</w:t>
+            </w:r>
+          </w:p>
+        </w:tc>
+      </w:tr>
+    </w:tbl>
+    <w:p>
+      <w:pPr>
+        <w:spacing w:after="0" w:line="240" w:lineRule="auto"/>
         <w:rPr>
           <w:rFonts w:ascii="Times New Roman" w:hAnsi="Times New Roman" w:cs="Times New Roman"/>
           <w:sz w:val="24"/>
           <w:szCs w:val="24"/>
-          <w:u w:val="single"/>
         </w:rPr>
       </w:pPr>
       <w:r>
@@ -396,96 +149,119 @@
           <w:rFonts w:ascii="Times New Roman" w:hAnsi="Times New Roman" w:cs="Times New Roman"/>
           <w:sz w:val="24"/>
           <w:szCs w:val="24"/>
-          <w:u w:val="single"/>
-        </w:rPr>
-        <w:t xml:space="preserve">           1ПИб-02-1оп-22               </w:t>
-      </w:r>
-      <w:r>
-        <w:rPr>
-          <w:rFonts w:ascii="Times New Roman" w:hAnsi="Times New Roman" w:cs="Times New Roman"/>
-          <w:color w:val="FFFFFF" w:themeColor="background1"/>
+        </w:rPr>
+        <w:t>наименование института (факультета)</w:t>
+      </w:r>
+    </w:p>
+    <w:tbl>
+      <w:tblPr>
+        <w:tblStyle w:val="af0"/>
+        <w:tblW w:w="0" w:type="auto"/>
+        <w:tblLook w:val="04A0" w:firstRow="1" w:lastRow="0" w:firstColumn="1" w:lastColumn="0" w:noHBand="0" w:noVBand="1"/>
+      </w:tblPr>
+      <w:tblGrid>
+        <w:gridCol w:w="9345"/>
+      </w:tblGrid>
+      <w:tr>
+        <w:tc>
+          <w:tcPr>
+            <w:tcW w:w="9345" w:type="dxa"/>
+            <w:tcBorders>
+              <w:top w:val="nil"/>
+              <w:left w:val="nil"/>
+              <w:bottom w:val="single" w:sz="4" w:space="0" w:color="auto"/>
+              <w:right w:val="nil"/>
+            </w:tcBorders>
+          </w:tcPr>
+          <w:p>
+            <w:pPr>
+              <w:spacing w:after="0" w:line="240" w:lineRule="auto"/>
+              <w:rPr>
+                <w:rFonts w:ascii="Times New Roman" w:hAnsi="Times New Roman" w:cs="Times New Roman"/>
+                <w:sz w:val="28"/>
+                <w:szCs w:val="28"/>
+              </w:rPr>
+            </w:pPr>
+            <w:r>
+              <w:rPr>
+                <w:rFonts w:ascii="Times New Roman" w:hAnsi="Times New Roman" w:cs="Times New Roman"/>
+                <w:sz w:val="28"/>
+                <w:szCs w:val="28"/>
+              </w:rPr>
+              <w:t>Математическое и программное обеспечение ЭВМ</w:t>
+            </w:r>
+          </w:p>
+        </w:tc>
+      </w:tr>
+      <w:tr>
+        <w:tc>
+          <w:tcPr>
+            <w:tcW w:w="9345" w:type="dxa"/>
+            <w:tcBorders>
+              <w:top w:val="single" w:sz="4" w:space="0" w:color="auto"/>
+              <w:left w:val="nil"/>
+              <w:bottom w:val="single" w:sz="4" w:space="0" w:color="auto"/>
+              <w:right w:val="nil"/>
+            </w:tcBorders>
+          </w:tcPr>
+          <w:p>
+            <w:pPr>
+              <w:rPr>
+                <w:rFonts w:ascii="Times New Roman" w:hAnsi="Times New Roman" w:cs="Times New Roman"/>
+                <w:sz w:val="24"/>
+                <w:szCs w:val="24"/>
+              </w:rPr>
+            </w:pPr>
+            <w:r>
+              <w:rPr>
+                <w:rFonts w:ascii="Times New Roman" w:hAnsi="Times New Roman" w:cs="Times New Roman"/>
+                <w:sz w:val="24"/>
+                <w:szCs w:val="24"/>
+              </w:rPr>
+              <w:t>наименование кафедры</w:t>
+            </w:r>
+          </w:p>
+        </w:tc>
+      </w:tr>
+      <w:tr>
+        <w:tc>
+          <w:tcPr>
+            <w:tcW w:w="9345" w:type="dxa"/>
+            <w:tcBorders>
+              <w:top w:val="single" w:sz="4" w:space="0" w:color="auto"/>
+              <w:left w:val="nil"/>
+              <w:bottom w:val="single" w:sz="4" w:space="0" w:color="auto"/>
+              <w:right w:val="nil"/>
+            </w:tcBorders>
+          </w:tcPr>
+          <w:p>
+            <w:pPr>
+              <w:spacing w:after="0" w:line="240" w:lineRule="auto"/>
+              <w:rPr>
+                <w:rFonts w:ascii="Times New Roman" w:hAnsi="Times New Roman" w:cs="Times New Roman"/>
+                <w:sz w:val="28"/>
+                <w:szCs w:val="28"/>
+              </w:rPr>
+            </w:pPr>
+            <w:r>
+              <w:rPr>
+                <w:rFonts w:ascii="Times New Roman" w:hAnsi="Times New Roman" w:cs="Times New Roman"/>
+                <w:sz w:val="28"/>
+                <w:szCs w:val="28"/>
+              </w:rPr>
+              <w:t>Программирование графики и цифровая обработка изображений</w:t>
+            </w:r>
+          </w:p>
+        </w:tc>
+      </w:tr>
+    </w:tbl>
+    <w:p>
+      <w:pPr>
+        <w:spacing w:after="0" w:line="240" w:lineRule="auto"/>
+        <w:rPr>
+          <w:rFonts w:ascii="Times New Roman" w:hAnsi="Times New Roman" w:cs="Times New Roman"/>
           <w:sz w:val="24"/>
           <w:szCs w:val="24"/>
-          <w:u w:val="single"/>
-        </w:rPr>
-        <w:t>ы</w:t>
-      </w:r>
-    </w:p>
-    <w:p>
-      <w:pPr>
-        <w:tabs>
-          <w:tab w:val="center" w:pos="5346"/>
-          <w:tab w:val="center" w:pos="7918"/>
-        </w:tabs>
-        <w:spacing w:after="84"/>
-        <w:jc w:val="left"/>
-        <w:rPr>
-          <w:rFonts w:ascii="Times New Roman" w:hAnsi="Times New Roman" w:cs="Times New Roman"/>
-        </w:rPr>
-      </w:pPr>
-      <w:r>
-        <w:rPr>
-          <w:rFonts w:ascii="Times New Roman" w:eastAsia="Calibri" w:hAnsi="Times New Roman" w:cs="Times New Roman"/>
-        </w:rPr>
-        <w:tab/>
-      </w:r>
-      <w:r>
-        <w:rPr>
-          <w:rFonts w:ascii="Times New Roman" w:hAnsi="Times New Roman" w:cs="Times New Roman"/>
-          <w:sz w:val="28"/>
-        </w:rPr>
-        <w:t xml:space="preserve"> </w:t>
-      </w:r>
-      <w:r>
-        <w:rPr>
-          <w:rFonts w:ascii="Times New Roman" w:hAnsi="Times New Roman" w:cs="Times New Roman"/>
-          <w:sz w:val="28"/>
-        </w:rPr>
-        <w:tab/>
-      </w:r>
-      <w:r>
-        <w:rPr>
-          <w:rFonts w:ascii="Times New Roman" w:hAnsi="Times New Roman" w:cs="Times New Roman"/>
-          <w:sz w:val="24"/>
-        </w:rPr>
-        <w:t xml:space="preserve">группа </w:t>
-      </w:r>
-    </w:p>
-    <w:p>
-      <w:pPr>
-        <w:spacing w:after="0" w:line="256" w:lineRule="auto"/>
-        <w:ind w:left="5310"/>
-        <w:jc w:val="left"/>
-        <w:rPr>
-          <w:rFonts w:ascii="Times New Roman" w:hAnsi="Times New Roman" w:cs="Times New Roman"/>
-          <w:u w:val="single"/>
-        </w:rPr>
-      </w:pPr>
-      <w:r>
-        <w:rPr>
-          <w:rFonts w:ascii="Times New Roman" w:hAnsi="Times New Roman" w:cs="Times New Roman"/>
-          <w:sz w:val="28"/>
-        </w:rPr>
-        <w:t xml:space="preserve"> </w:t>
-      </w:r>
-      <w:r>
-        <w:rPr>
-          <w:rFonts w:ascii="Times New Roman" w:hAnsi="Times New Roman" w:cs="Times New Roman"/>
-          <w:sz w:val="28"/>
-        </w:rPr>
-        <w:tab/>
-        <w:t xml:space="preserve"> </w:t>
-      </w:r>
-    </w:p>
-    <w:p>
-      <w:pPr>
-        <w:spacing w:after="56" w:line="256" w:lineRule="auto"/>
-        <w:ind w:left="5812" w:right="-38"/>
-        <w:jc w:val="left"/>
-        <w:rPr>
-          <w:rFonts w:ascii="Times New Roman" w:hAnsi="Times New Roman" w:cs="Times New Roman"/>
-          <w:color w:val="FFFFFF" w:themeColor="background1"/>
-          <w:u w:val="single"/>
         </w:rPr>
       </w:pPr>
       <w:r>
@@ -493,128 +269,448 @@
           <w:rFonts w:ascii="Times New Roman" w:hAnsi="Times New Roman" w:cs="Times New Roman"/>
           <w:sz w:val="24"/>
           <w:szCs w:val="24"/>
+        </w:rPr>
+        <w:t>наименование дисциплины в соответствии с учебным планом</w:t>
+      </w:r>
+    </w:p>
+    <w:p>
+      <w:pPr>
+        <w:spacing w:after="0" w:line="240" w:lineRule="auto"/>
+        <w:rPr>
+          <w:rFonts w:ascii="Times New Roman" w:hAnsi="Times New Roman" w:cs="Times New Roman"/>
+          <w:sz w:val="28"/>
+          <w:szCs w:val="28"/>
+        </w:rPr>
+      </w:pPr>
+    </w:p>
+    <w:p>
+      <w:pPr>
+        <w:spacing w:after="0" w:line="240" w:lineRule="auto"/>
+        <w:rPr>
+          <w:rFonts w:ascii="Times New Roman" w:hAnsi="Times New Roman" w:cs="Times New Roman"/>
+          <w:sz w:val="28"/>
+          <w:szCs w:val="28"/>
+        </w:rPr>
+      </w:pPr>
+    </w:p>
+    <w:p>
+      <w:pPr>
+        <w:spacing w:after="0" w:line="240" w:lineRule="auto"/>
+        <w:jc w:val="both"/>
+        <w:rPr>
+          <w:rFonts w:ascii="Times New Roman" w:hAnsi="Times New Roman" w:cs="Times New Roman"/>
+          <w:sz w:val="28"/>
+          <w:szCs w:val="28"/>
+        </w:rPr>
+      </w:pPr>
+    </w:p>
+    <w:p>
+      <w:pPr>
+        <w:spacing w:after="0" w:line="240" w:lineRule="auto"/>
+        <w:rPr>
+          <w:rFonts w:ascii="Times New Roman" w:hAnsi="Times New Roman" w:cs="Times New Roman"/>
+          <w:sz w:val="28"/>
+          <w:szCs w:val="28"/>
+        </w:rPr>
+      </w:pPr>
+    </w:p>
+    <w:p>
+      <w:pPr>
+        <w:spacing w:after="0" w:line="240" w:lineRule="auto"/>
+        <w:rPr>
+          <w:rFonts w:ascii="Times New Roman" w:hAnsi="Times New Roman" w:cs="Times New Roman"/>
+          <w:sz w:val="28"/>
+          <w:szCs w:val="28"/>
+          <w:lang w:val="en-US"/>
+        </w:rPr>
+      </w:pPr>
+      <w:r>
+        <w:rPr>
+          <w:rFonts w:ascii="Times New Roman" w:hAnsi="Times New Roman" w:cs="Times New Roman"/>
+          <w:sz w:val="28"/>
+          <w:szCs w:val="28"/>
+        </w:rPr>
+        <w:t>ЛАБОРАТОРНАЯ РАБОТА №</w:t>
+      </w:r>
+      <w:r>
+        <w:rPr>
+          <w:rFonts w:ascii="Times New Roman" w:hAnsi="Times New Roman" w:cs="Times New Roman"/>
+          <w:sz w:val="28"/>
+          <w:szCs w:val="28"/>
+          <w:lang w:val="en-US"/>
+        </w:rPr>
+        <w:t>3</w:t>
+      </w:r>
+    </w:p>
+    <w:p>
+      <w:pPr>
+        <w:spacing w:after="0" w:line="240" w:lineRule="auto"/>
+        <w:rPr>
+          <w:rFonts w:ascii="Times New Roman" w:hAnsi="Times New Roman" w:cs="Times New Roman"/>
+          <w:sz w:val="28"/>
+          <w:szCs w:val="28"/>
+        </w:rPr>
+      </w:pPr>
+    </w:p>
+    <w:p>
+      <w:pPr>
+        <w:spacing w:after="0" w:line="240" w:lineRule="auto"/>
+        <w:rPr>
+          <w:rFonts w:ascii="Times New Roman" w:hAnsi="Times New Roman" w:cs="Times New Roman"/>
+          <w:sz w:val="28"/>
+          <w:szCs w:val="28"/>
+        </w:rPr>
+      </w:pPr>
+      <w:r>
+        <w:rPr>
+          <w:rFonts w:ascii="Times New Roman" w:hAnsi="Times New Roman" w:cs="Times New Roman"/>
+          <w:sz w:val="28"/>
+          <w:szCs w:val="28"/>
+        </w:rPr>
+        <w:t>Тема лабораторной работы</w:t>
+      </w:r>
+    </w:p>
+    <w:p>
+      <w:pPr>
+        <w:spacing w:after="0" w:line="240" w:lineRule="auto"/>
+        <w:rPr>
+          <w:rFonts w:ascii="Times New Roman" w:hAnsi="Times New Roman" w:cs="Times New Roman"/>
+          <w:sz w:val="28"/>
+          <w:szCs w:val="28"/>
           <w:u w:val="single"/>
         </w:rPr>
-        <w:t xml:space="preserve">    </w:t>
-      </w:r>
-      <w:r>
+      </w:pPr>
+      <w:r>
+        <w:rPr>
+          <w:rFonts w:ascii="Times New Roman" w:hAnsi="Times New Roman" w:cs="Times New Roman"/>
+          <w:sz w:val="28"/>
+          <w:szCs w:val="28"/>
+          <w:u w:val="single"/>
+        </w:rPr>
+        <w:t xml:space="preserve">Создание человека в </w:t>
+      </w:r>
+      <w:r>
+        <w:rPr>
+          <w:rFonts w:ascii="Times New Roman" w:hAnsi="Times New Roman" w:cs="Times New Roman"/>
+          <w:sz w:val="28"/>
+          <w:szCs w:val="28"/>
+          <w:u w:val="single"/>
+          <w:lang w:val="en-US"/>
+        </w:rPr>
+        <w:t>Blender</w:t>
+      </w:r>
+    </w:p>
+    <w:p>
+      <w:pPr>
+        <w:spacing w:after="0" w:line="240" w:lineRule="auto"/>
+        <w:jc w:val="both"/>
+        <w:rPr>
+          <w:rFonts w:ascii="Times New Roman" w:hAnsi="Times New Roman" w:cs="Times New Roman"/>
+          <w:sz w:val="28"/>
+          <w:szCs w:val="28"/>
+          <w:lang w:val="en-US"/>
+        </w:rPr>
+      </w:pPr>
+    </w:p>
+    <w:p>
+      <w:pPr>
+        <w:spacing w:after="0" w:line="240" w:lineRule="auto"/>
+        <w:rPr>
+          <w:rFonts w:ascii="Times New Roman" w:hAnsi="Times New Roman" w:cs="Times New Roman"/>
+          <w:sz w:val="28"/>
+          <w:szCs w:val="28"/>
+        </w:rPr>
+      </w:pPr>
+    </w:p>
+    <w:p>
+      <w:pPr>
+        <w:spacing w:after="0" w:line="240" w:lineRule="auto"/>
+        <w:rPr>
+          <w:rFonts w:ascii="Times New Roman" w:hAnsi="Times New Roman" w:cs="Times New Roman"/>
+          <w:sz w:val="28"/>
+          <w:szCs w:val="28"/>
+        </w:rPr>
+      </w:pPr>
+    </w:p>
+    <w:p>
+      <w:pPr>
+        <w:spacing w:after="0" w:line="240" w:lineRule="auto"/>
+        <w:rPr>
+          <w:rFonts w:ascii="Times New Roman" w:hAnsi="Times New Roman" w:cs="Times New Roman"/>
+          <w:sz w:val="28"/>
+          <w:szCs w:val="28"/>
+        </w:rPr>
+      </w:pPr>
+    </w:p>
+    <w:p>
+      <w:pPr>
+        <w:spacing w:after="0" w:line="240" w:lineRule="auto"/>
+        <w:jc w:val="both"/>
+        <w:rPr>
+          <w:rFonts w:ascii="Times New Roman" w:hAnsi="Times New Roman" w:cs="Times New Roman"/>
+          <w:sz w:val="28"/>
+          <w:szCs w:val="28"/>
+        </w:rPr>
+      </w:pPr>
+    </w:p>
+    <w:p>
+      <w:pPr>
+        <w:spacing w:after="0" w:line="240" w:lineRule="auto"/>
+        <w:rPr>
+          <w:rFonts w:ascii="Times New Roman" w:hAnsi="Times New Roman" w:cs="Times New Roman"/>
+          <w:sz w:val="28"/>
+          <w:szCs w:val="28"/>
+        </w:rPr>
+      </w:pPr>
+    </w:p>
+    <w:p>
+      <w:pPr>
+        <w:spacing w:after="0" w:line="240" w:lineRule="auto"/>
+        <w:rPr>
+          <w:rFonts w:ascii="Times New Roman" w:hAnsi="Times New Roman" w:cs="Times New Roman"/>
+          <w:sz w:val="28"/>
+          <w:szCs w:val="28"/>
+        </w:rPr>
+      </w:pPr>
+    </w:p>
+    <w:p>
+      <w:pPr>
+        <w:spacing w:after="0" w:line="240" w:lineRule="auto"/>
+        <w:rPr>
+          <w:rFonts w:ascii="Times New Roman" w:hAnsi="Times New Roman" w:cs="Times New Roman"/>
+          <w:sz w:val="28"/>
+          <w:szCs w:val="28"/>
+        </w:rPr>
+      </w:pPr>
+    </w:p>
+    <w:p>
+      <w:pPr>
+        <w:spacing w:after="0" w:line="240" w:lineRule="auto"/>
+        <w:ind w:firstLine="567"/>
+        <w:rPr>
+          <w:rFonts w:ascii="Times New Roman" w:hAnsi="Times New Roman" w:cs="Times New Roman"/>
+          <w:sz w:val="28"/>
+          <w:szCs w:val="28"/>
+        </w:rPr>
+      </w:pPr>
+      <w:r>
+        <w:rPr>
+          <w:rFonts w:ascii="Times New Roman" w:hAnsi="Times New Roman" w:cs="Times New Roman"/>
+          <w:sz w:val="28"/>
+          <w:szCs w:val="28"/>
+        </w:rPr>
+        <w:t xml:space="preserve">           </w:t>
+      </w:r>
+      <w:r>
+        <w:rPr>
+          <w:rFonts w:ascii="Times New Roman" w:hAnsi="Times New Roman" w:cs="Times New Roman"/>
+          <w:sz w:val="28"/>
+          <w:szCs w:val="28"/>
+        </w:rPr>
+        <w:t>Исполнитель</w:t>
+      </w:r>
+    </w:p>
+    <w:tbl>
+      <w:tblPr>
+        <w:tblStyle w:val="af0"/>
+        <w:tblpPr w:leftFromText="180" w:rightFromText="180" w:vertAnchor="text" w:horzAnchor="margin" w:tblpXSpec="right" w:tblpY="19"/>
+        <w:tblW w:w="0" w:type="auto"/>
+        <w:tblLook w:val="04A0" w:firstRow="1" w:lastRow="0" w:firstColumn="1" w:lastColumn="0" w:noHBand="0" w:noVBand="1"/>
+      </w:tblPr>
+      <w:tblGrid>
+        <w:gridCol w:w="3118"/>
+      </w:tblGrid>
+      <w:tr>
+        <w:tc>
+          <w:tcPr>
+            <w:tcW w:w="3118" w:type="dxa"/>
+            <w:tcBorders>
+              <w:top w:val="nil"/>
+              <w:left w:val="nil"/>
+              <w:bottom w:val="single" w:sz="4" w:space="0" w:color="auto"/>
+              <w:right w:val="nil"/>
+            </w:tcBorders>
+          </w:tcPr>
+          <w:p>
+            <w:pPr>
+              <w:spacing w:after="0" w:line="240" w:lineRule="auto"/>
+              <w:rPr>
+                <w:rFonts w:ascii="Times New Roman" w:hAnsi="Times New Roman" w:cs="Times New Roman"/>
+                <w:sz w:val="28"/>
+                <w:szCs w:val="28"/>
+              </w:rPr>
+            </w:pPr>
+            <w:r>
+              <w:rPr>
+                <w:rFonts w:ascii="Times New Roman" w:hAnsi="Times New Roman" w:cs="Times New Roman"/>
+                <w:sz w:val="28"/>
+                <w:szCs w:val="28"/>
+                <w:lang w:val="en-US"/>
+              </w:rPr>
+              <w:t>1</w:t>
+            </w:r>
+            <w:r>
+              <w:rPr>
+                <w:rFonts w:ascii="Times New Roman" w:hAnsi="Times New Roman" w:cs="Times New Roman"/>
+                <w:sz w:val="28"/>
+                <w:szCs w:val="28"/>
+              </w:rPr>
+              <w:t>ПИб-02-1оп-22</w:t>
+            </w:r>
+          </w:p>
+        </w:tc>
+      </w:tr>
+    </w:tbl>
+    <w:p>
+      <w:pPr>
+        <w:spacing w:after="0" w:line="240" w:lineRule="auto"/>
+        <w:jc w:val="right"/>
+        <w:rPr>
+          <w:rFonts w:ascii="Times New Roman" w:hAnsi="Times New Roman" w:cs="Times New Roman"/>
+          <w:sz w:val="28"/>
+          <w:szCs w:val="28"/>
+        </w:rPr>
+      </w:pPr>
+      <w:r>
+        <w:rPr>
+          <w:rFonts w:ascii="Times New Roman" w:hAnsi="Times New Roman" w:cs="Times New Roman"/>
+          <w:sz w:val="28"/>
+          <w:szCs w:val="28"/>
+        </w:rPr>
+        <w:t>студент</w:t>
+      </w:r>
+    </w:p>
+    <w:p>
+      <w:pPr>
+        <w:spacing w:after="0" w:line="240" w:lineRule="auto"/>
+        <w:jc w:val="right"/>
+        <w:rPr>
+          <w:rFonts w:ascii="Times New Roman" w:hAnsi="Times New Roman" w:cs="Times New Roman"/>
+          <w:sz w:val="4"/>
+          <w:szCs w:val="4"/>
+        </w:rPr>
+      </w:pPr>
+    </w:p>
+    <w:p>
+      <w:pPr>
+        <w:spacing w:after="0" w:line="288" w:lineRule="auto"/>
+        <w:ind w:firstLine="6379"/>
         <w:rPr>
           <w:rFonts w:ascii="Times New Roman" w:hAnsi="Times New Roman" w:cs="Times New Roman"/>
           <w:sz w:val="24"/>
           <w:szCs w:val="24"/>
-          <w:u w:val="single"/>
-        </w:rPr>
-        <w:t>Маслов Владислав Андреевич</w:t>
-      </w:r>
+        </w:rPr>
+      </w:pPr>
       <w:r>
         <w:rPr>
           <w:rFonts w:ascii="Times New Roman" w:hAnsi="Times New Roman" w:cs="Times New Roman"/>
           <w:sz w:val="24"/>
           <w:szCs w:val="24"/>
-          <w:u w:val="single"/>
-        </w:rPr>
-        <w:t xml:space="preserve">      </w:t>
-      </w:r>
-      <w:r>
-        <w:rPr>
-          <w:rFonts w:ascii="Times New Roman" w:hAnsi="Times New Roman" w:cs="Times New Roman"/>
-          <w:color w:val="FFFFFF" w:themeColor="background1"/>
+        </w:rPr>
+        <w:t>группа</w:t>
+      </w:r>
+    </w:p>
+    <w:tbl>
+      <w:tblPr>
+        <w:tblStyle w:val="af0"/>
+        <w:tblW w:w="3118" w:type="dxa"/>
+        <w:tblInd w:w="6771" w:type="dxa"/>
+        <w:tblLook w:val="04A0" w:firstRow="1" w:lastRow="0" w:firstColumn="1" w:lastColumn="0" w:noHBand="0" w:noVBand="1"/>
+      </w:tblPr>
+      <w:tblGrid>
+        <w:gridCol w:w="3118"/>
+      </w:tblGrid>
+      <w:tr>
+        <w:tc>
+          <w:tcPr>
+            <w:tcW w:w="3118" w:type="dxa"/>
+            <w:tcBorders>
+              <w:top w:val="nil"/>
+              <w:left w:val="nil"/>
+              <w:bottom w:val="single" w:sz="4" w:space="0" w:color="auto"/>
+              <w:right w:val="nil"/>
+            </w:tcBorders>
+          </w:tcPr>
+          <w:p>
+            <w:pPr>
+              <w:spacing w:after="0" w:line="240" w:lineRule="auto"/>
+              <w:rPr>
+                <w:rFonts w:ascii="Times New Roman" w:hAnsi="Times New Roman" w:cs="Times New Roman"/>
+                <w:sz w:val="28"/>
+                <w:szCs w:val="28"/>
+              </w:rPr>
+            </w:pPr>
+            <w:r>
+              <w:rPr>
+                <w:rFonts w:ascii="Times New Roman" w:hAnsi="Times New Roman" w:cs="Times New Roman"/>
+                <w:sz w:val="28"/>
+                <w:szCs w:val="28"/>
+              </w:rPr>
+              <w:t>Маслов В.А.</w:t>
+            </w:r>
+          </w:p>
+        </w:tc>
+      </w:tr>
+    </w:tbl>
+    <w:tbl>
+      <w:tblPr>
+        <w:tblStyle w:val="af0"/>
+        <w:tblpPr w:leftFromText="180" w:rightFromText="180" w:vertAnchor="text" w:horzAnchor="margin" w:tblpXSpec="right" w:tblpY="356"/>
+        <w:tblW w:w="0" w:type="auto"/>
+        <w:tblLook w:val="04A0" w:firstRow="1" w:lastRow="0" w:firstColumn="1" w:lastColumn="0" w:noHBand="0" w:noVBand="1"/>
+      </w:tblPr>
+      <w:tblGrid>
+        <w:gridCol w:w="3113"/>
+      </w:tblGrid>
+      <w:tr>
+        <w:tc>
+          <w:tcPr>
+            <w:tcW w:w="3113" w:type="dxa"/>
+            <w:tcBorders>
+              <w:top w:val="nil"/>
+              <w:left w:val="nil"/>
+              <w:bottom w:val="single" w:sz="4" w:space="0" w:color="auto"/>
+              <w:right w:val="nil"/>
+            </w:tcBorders>
+          </w:tcPr>
+          <w:p>
+            <w:pPr>
+              <w:spacing w:after="0" w:line="240" w:lineRule="auto"/>
+              <w:rPr>
+                <w:rFonts w:ascii="Times New Roman" w:hAnsi="Times New Roman" w:cs="Times New Roman"/>
+                <w:sz w:val="28"/>
+                <w:szCs w:val="28"/>
+                <w:lang w:val="en-US"/>
+              </w:rPr>
+            </w:pPr>
+            <w:r>
+              <w:rPr>
+                <w:rFonts w:ascii="Times New Roman" w:hAnsi="Times New Roman" w:cs="Times New Roman"/>
+                <w:sz w:val="28"/>
+                <w:szCs w:val="28"/>
+              </w:rPr>
+              <w:t>Табунов П.А</w:t>
+            </w:r>
+            <w:r>
+              <w:rPr>
+                <w:rFonts w:ascii="Times New Roman" w:hAnsi="Times New Roman" w:cs="Times New Roman"/>
+                <w:sz w:val="28"/>
+                <w:szCs w:val="28"/>
+              </w:rPr>
+              <w:t>.</w:t>
+            </w:r>
+          </w:p>
+        </w:tc>
+      </w:tr>
+    </w:tbl>
+    <w:p>
+      <w:pPr>
+        <w:spacing w:after="0" w:line="288" w:lineRule="auto"/>
+        <w:ind w:firstLine="6379"/>
+        <w:rPr>
+          <w:rFonts w:ascii="Times New Roman" w:hAnsi="Times New Roman" w:cs="Times New Roman"/>
           <w:sz w:val="24"/>
           <w:szCs w:val="24"/>
-          <w:u w:val="single"/>
-        </w:rPr>
-        <w:t>1</w:t>
-      </w:r>
-    </w:p>
-    <w:p>
-      <w:pPr>
-        <w:tabs>
-          <w:tab w:val="center" w:pos="5346"/>
-          <w:tab w:val="center" w:pos="7655"/>
-        </w:tabs>
-        <w:spacing w:after="76" w:line="256" w:lineRule="auto"/>
-        <w:jc w:val="left"/>
-        <w:rPr>
-          <w:rFonts w:ascii="Times New Roman" w:hAnsi="Times New Roman" w:cs="Times New Roman"/>
-        </w:rPr>
-      </w:pPr>
-      <w:r>
-        <w:rPr>
-          <w:rFonts w:ascii="Times New Roman" w:eastAsia="Calibri" w:hAnsi="Times New Roman" w:cs="Times New Roman"/>
-        </w:rPr>
-        <w:tab/>
-      </w:r>
-      <w:r>
-        <w:rPr>
-          <w:rFonts w:ascii="Times New Roman" w:hAnsi="Times New Roman" w:cs="Times New Roman"/>
-          <w:sz w:val="28"/>
-        </w:rPr>
-        <w:t xml:space="preserve"> </w:t>
-      </w:r>
-      <w:r>
-        <w:rPr>
-          <w:rFonts w:ascii="Times New Roman" w:hAnsi="Times New Roman" w:cs="Times New Roman"/>
-          <w:sz w:val="28"/>
-        </w:rPr>
-        <w:tab/>
-      </w:r>
-      <w:r>
-        <w:rPr>
-          <w:rFonts w:ascii="Times New Roman" w:hAnsi="Times New Roman" w:cs="Times New Roman"/>
-          <w:sz w:val="24"/>
-        </w:rPr>
-        <w:t xml:space="preserve">Фамилия, имя, отчество </w:t>
-      </w:r>
-    </w:p>
-    <w:p>
-      <w:pPr>
-        <w:tabs>
-          <w:tab w:val="center" w:pos="5345"/>
-          <w:tab w:val="center" w:pos="7916"/>
-        </w:tabs>
-        <w:spacing w:after="11" w:line="249" w:lineRule="auto"/>
-        <w:jc w:val="left"/>
-        <w:rPr>
-          <w:rFonts w:ascii="Times New Roman" w:hAnsi="Times New Roman" w:cs="Times New Roman"/>
-        </w:rPr>
-      </w:pPr>
-      <w:r>
-        <w:rPr>
-          <w:rFonts w:ascii="Times New Roman" w:eastAsia="Calibri" w:hAnsi="Times New Roman" w:cs="Times New Roman"/>
-        </w:rPr>
-        <w:tab/>
-      </w:r>
-      <w:r>
-        <w:rPr>
-          <w:rFonts w:ascii="Times New Roman" w:hAnsi="Times New Roman" w:cs="Times New Roman"/>
-          <w:sz w:val="28"/>
-        </w:rPr>
-        <w:t xml:space="preserve">Руководитель </w:t>
-      </w:r>
-      <w:r>
-        <w:rPr>
-          <w:rFonts w:ascii="Times New Roman" w:hAnsi="Times New Roman" w:cs="Times New Roman"/>
-          <w:sz w:val="28"/>
-        </w:rPr>
-        <w:tab/>
-      </w:r>
-      <w:r>
-        <w:rPr>
-          <w:rFonts w:ascii="Times New Roman" w:hAnsi="Times New Roman" w:cs="Times New Roman"/>
-          <w:sz w:val="24"/>
-        </w:rPr>
-        <w:t xml:space="preserve"> </w:t>
-      </w:r>
-    </w:p>
-    <w:p>
-      <w:pPr>
-        <w:spacing w:after="56" w:line="256" w:lineRule="auto"/>
-        <w:ind w:left="6300" w:right="-38"/>
-        <w:jc w:val="left"/>
-        <w:rPr>
-          <w:rFonts w:ascii="Times New Roman" w:hAnsi="Times New Roman" w:cs="Times New Roman"/>
-          <w:color w:val="FFFFFF" w:themeColor="background1"/>
-          <w:u w:val="single"/>
         </w:rPr>
       </w:pPr>
       <w:r>
@@ -622,42 +718,128 @@
           <w:rFonts w:ascii="Times New Roman" w:hAnsi="Times New Roman" w:cs="Times New Roman"/>
           <w:sz w:val="24"/>
           <w:szCs w:val="24"/>
-          <w:u w:val="single"/>
-        </w:rPr>
-        <w:t>Табунов Павел Александрович</w:t>
-      </w:r>
-      <w:r>
+        </w:rPr>
+        <w:t>Фамилия, имя, отчество</w:t>
+      </w:r>
+    </w:p>
+    <w:p>
+      <w:pPr>
+        <w:spacing w:after="0" w:line="240" w:lineRule="auto"/>
+        <w:jc w:val="right"/>
+        <w:rPr>
+          <w:rFonts w:ascii="Times New Roman" w:hAnsi="Times New Roman" w:cs="Times New Roman"/>
+          <w:sz w:val="28"/>
+          <w:szCs w:val="28"/>
+        </w:rPr>
+      </w:pPr>
+      <w:r>
+        <w:rPr>
+          <w:rFonts w:ascii="Times New Roman" w:hAnsi="Times New Roman" w:cs="Times New Roman"/>
+          <w:sz w:val="28"/>
+          <w:szCs w:val="28"/>
+        </w:rPr>
+        <w:t>Руководитель</w:t>
+      </w:r>
+    </w:p>
+    <w:p>
+      <w:pPr>
+        <w:spacing w:after="0" w:line="240" w:lineRule="auto"/>
+        <w:jc w:val="right"/>
+        <w:rPr>
+          <w:rFonts w:ascii="Times New Roman" w:hAnsi="Times New Roman" w:cs="Times New Roman"/>
+          <w:sz w:val="4"/>
+          <w:szCs w:val="4"/>
+        </w:rPr>
+      </w:pPr>
+    </w:p>
+    <w:p>
+      <w:pPr>
+        <w:spacing w:after="0" w:line="288" w:lineRule="auto"/>
+        <w:ind w:firstLine="6379"/>
         <w:rPr>
           <w:rFonts w:ascii="Times New Roman" w:hAnsi="Times New Roman" w:cs="Times New Roman"/>
           <w:sz w:val="24"/>
           <w:szCs w:val="24"/>
-          <w:u w:val="single"/>
-        </w:rPr>
-        <w:t xml:space="preserve"> </w:t>
-      </w:r>
-      <w:r>
-        <w:rPr>
-          <w:rFonts w:ascii="Times New Roman" w:hAnsi="Times New Roman" w:cs="Times New Roman"/>
-          <w:u w:val="single"/>
-        </w:rPr>
-        <w:t xml:space="preserve">     </w:t>
-      </w:r>
-    </w:p>
-    <w:p>
-      <w:pPr>
-        <w:tabs>
-          <w:tab w:val="center" w:pos="5346"/>
-          <w:tab w:val="center" w:pos="7916"/>
-        </w:tabs>
-        <w:spacing w:after="3" w:line="256" w:lineRule="auto"/>
-        <w:jc w:val="left"/>
-        <w:rPr>
-          <w:rFonts w:ascii="Times New Roman" w:hAnsi="Times New Roman" w:cs="Times New Roman"/>
-        </w:rPr>
-      </w:pPr>
-      <w:r>
-        <w:rPr>
-          <w:rFonts w:ascii="Times New Roman" w:eastAsia="Calibri" w:hAnsi="Times New Roman" w:cs="Times New Roman"/>
+        </w:rPr>
+      </w:pPr>
+      <w:r>
+        <w:rPr>
+          <w:rFonts w:ascii="Times New Roman" w:hAnsi="Times New Roman" w:cs="Times New Roman"/>
+          <w:sz w:val="24"/>
+          <w:szCs w:val="24"/>
+        </w:rPr>
+        <w:t>Ф.И.О. преподавателя</w:t>
+      </w:r>
+    </w:p>
+    <w:tbl>
+      <w:tblPr>
+        <w:tblStyle w:val="af0"/>
+        <w:tblpPr w:leftFromText="180" w:rightFromText="180" w:vertAnchor="text" w:horzAnchor="margin" w:tblpXSpec="right" w:tblpY="19"/>
+        <w:tblW w:w="0" w:type="auto"/>
+        <w:tblLook w:val="04A0" w:firstRow="1" w:lastRow="0" w:firstColumn="1" w:lastColumn="0" w:noHBand="0" w:noVBand="1"/>
+      </w:tblPr>
+      <w:tblGrid>
+        <w:gridCol w:w="3113"/>
+      </w:tblGrid>
+      <w:tr>
+        <w:tc>
+          <w:tcPr>
+            <w:tcW w:w="3113" w:type="dxa"/>
+            <w:tcBorders>
+              <w:top w:val="nil"/>
+              <w:left w:val="nil"/>
+              <w:bottom w:val="single" w:sz="4" w:space="0" w:color="auto"/>
+              <w:right w:val="nil"/>
+            </w:tcBorders>
+          </w:tcPr>
+          <w:p>
+            <w:pPr>
+              <w:rPr>
+                <w:rFonts w:ascii="Times New Roman" w:hAnsi="Times New Roman" w:cs="Times New Roman"/>
+                <w:sz w:val="28"/>
+                <w:szCs w:val="28"/>
+              </w:rPr>
+            </w:pPr>
+          </w:p>
+        </w:tc>
+      </w:tr>
+      <w:tr>
+        <w:tc>
+          <w:tcPr>
+            <w:tcW w:w="3113" w:type="dxa"/>
+            <w:tcBorders>
+              <w:top w:val="single" w:sz="4" w:space="0" w:color="auto"/>
+              <w:left w:val="nil"/>
+              <w:bottom w:val="single" w:sz="4" w:space="0" w:color="auto"/>
+              <w:right w:val="nil"/>
+            </w:tcBorders>
+          </w:tcPr>
+          <w:p>
+            <w:pPr>
+              <w:rPr>
+                <w:rFonts w:ascii="Times New Roman" w:hAnsi="Times New Roman" w:cs="Times New Roman"/>
+                <w:sz w:val="28"/>
+                <w:szCs w:val="28"/>
+              </w:rPr>
+            </w:pPr>
+          </w:p>
+        </w:tc>
+      </w:tr>
+    </w:tbl>
+    <w:p>
+      <w:pPr>
+        <w:spacing w:after="0" w:line="240" w:lineRule="auto"/>
+        <w:rPr>
+          <w:rFonts w:ascii="Times New Roman" w:hAnsi="Times New Roman" w:cs="Times New Roman"/>
+          <w:sz w:val="28"/>
+          <w:szCs w:val="28"/>
+        </w:rPr>
+      </w:pPr>
+      <w:r>
+        <w:rPr>
+          <w:rFonts w:ascii="Times New Roman" w:hAnsi="Times New Roman" w:cs="Times New Roman"/>
+          <w:sz w:val="28"/>
+          <w:szCs w:val="28"/>
         </w:rPr>
         <w:tab/>
       </w:r>
@@ -665,879 +847,170 @@
         <w:rPr>
           <w:rFonts w:ascii="Times New Roman" w:hAnsi="Times New Roman" w:cs="Times New Roman"/>
           <w:sz w:val="28"/>
-        </w:rPr>
-        <w:t xml:space="preserve"> </w:t>
-      </w:r>
-      <w:r>
-        <w:rPr>
-          <w:rFonts w:ascii="Times New Roman" w:hAnsi="Times New Roman" w:cs="Times New Roman"/>
-          <w:sz w:val="28"/>
+          <w:szCs w:val="28"/>
         </w:rPr>
         <w:tab/>
       </w:r>
       <w:r>
         <w:rPr>
           <w:rFonts w:ascii="Times New Roman" w:hAnsi="Times New Roman" w:cs="Times New Roman"/>
-          <w:sz w:val="24"/>
-        </w:rPr>
-        <w:t xml:space="preserve">Ф.И.О. преподавателя </w:t>
-      </w:r>
-    </w:p>
-    <w:p>
-      <w:pPr>
-        <w:spacing w:after="64" w:line="256" w:lineRule="auto"/>
-        <w:ind w:left="-30" w:right="-38"/>
-        <w:jc w:val="left"/>
-        <w:rPr>
-          <w:rFonts w:ascii="Times New Roman" w:hAnsi="Times New Roman" w:cs="Times New Roman"/>
-        </w:rPr>
-      </w:pPr>
-      <w:r>
-        <w:rPr>
-          <w:rFonts w:ascii="Times New Roman" w:hAnsi="Times New Roman" w:cs="Times New Roman"/>
-          <w:noProof/>
-          <w:lang w:eastAsia="ru-RU"/>
-        </w:rPr>
-        <mc:AlternateContent>
-          <mc:Choice Requires="wpg">
-            <w:drawing>
-              <wp:inline distT="0" distB="0" distL="0" distR="0" wp14:anchorId="01C24153" wp14:editId="1450B5FE">
-                <wp:extent cx="6027420" cy="585470"/>
-                <wp:effectExtent l="0" t="0" r="1905" b="52705"/>
-                <wp:docPr id="1304890165" name="Группа 1"/>
-                <wp:cNvGraphicFramePr>
-                  <a:graphicFrameLocks xmlns:a="http://schemas.openxmlformats.org/drawingml/2006/main"/>
-                </wp:cNvGraphicFramePr>
-                <a:graphic xmlns:a="http://schemas.openxmlformats.org/drawingml/2006/main">
-                  <a:graphicData uri="http://schemas.microsoft.com/office/word/2010/wordprocessingGroup">
-                    <wpg:wgp>
-                      <wpg:cNvGrpSpPr>
-                        <a:grpSpLocks/>
-                      </wpg:cNvGrpSpPr>
-                      <wpg:grpSpPr bwMode="auto">
-                        <a:xfrm>
-                          <a:off x="0" y="0"/>
-                          <a:ext cx="6027420" cy="585470"/>
-                          <a:chOff x="0" y="0"/>
-                          <a:chExt cx="60274" cy="5856"/>
-                        </a:xfrm>
-                      </wpg:grpSpPr>
-                      <wps:wsp>
-                        <wps:cNvPr id="432829919" name="Rectangle 95843"/>
-                        <wps:cNvSpPr>
-                          <a:spLocks noChangeArrowheads="1"/>
-                        </wps:cNvSpPr>
-                        <wps:spPr bwMode="auto">
-                          <a:xfrm>
-                            <a:off x="28308" y="0"/>
-                            <a:ext cx="7489" cy="2148"/>
-                          </a:xfrm>
-                          <a:prstGeom prst="rect">
-                            <a:avLst/>
-                          </a:prstGeom>
-                          <a:noFill/>
-                          <a:ln>
-                            <a:noFill/>
-                          </a:ln>
-                          <a:extLst>
-                            <a:ext uri="{909E8E84-426E-40DD-AFC4-6F175D3DCCD1}">
-                              <a14:hiddenFill xmlns:a14="http://schemas.microsoft.com/office/drawing/2010/main">
-                                <a:solidFill>
-                                  <a:srgbClr val="FFFFFF"/>
-                                </a:solidFill>
-                              </a14:hiddenFill>
-                            </a:ext>
-                            <a:ext uri="{91240B29-F687-4F45-9708-019B960494DF}">
-                              <a14:hiddenLine xmlns:a14="http://schemas.microsoft.com/office/drawing/2010/main" w="9525">
-                                <a:solidFill>
-                                  <a:srgbClr val="000000"/>
-                                </a:solidFill>
-                                <a:miter lim="800000"/>
-                                <a:headEnd/>
-                                <a:tailEnd/>
-                              </a14:hiddenLine>
-                            </a:ext>
-                          </a:extLst>
-                        </wps:spPr>
-                        <wps:txbx>
-                          <w:txbxContent>
-                            <w:p>
-                              <w:pPr>
-                                <w:spacing w:line="256" w:lineRule="auto"/>
-                                <w:jc w:val="left"/>
-                                <w:rPr>
-                                  <w:rFonts w:ascii="Times New Roman" w:hAnsi="Times New Roman" w:cs="Times New Roman"/>
-                                </w:rPr>
-                              </w:pPr>
-                              <w:r>
-                                <w:rPr>
-                                  <w:rFonts w:ascii="Times New Roman" w:hAnsi="Times New Roman" w:cs="Times New Roman"/>
-                                  <w:sz w:val="28"/>
-                                </w:rPr>
-                                <w:t>Оценка</w:t>
-                              </w:r>
-                            </w:p>
-                          </w:txbxContent>
-                        </wps:txbx>
-                        <wps:bodyPr rot="0" vert="horz" wrap="square" lIns="0" tIns="0" rIns="0" bIns="0" anchor="t" anchorCtr="0" upright="1">
-                          <a:noAutofit/>
-                        </wps:bodyPr>
-                      </wps:wsp>
-                      <wps:wsp>
-                        <wps:cNvPr id="1292094116" name="Rectangle 112534"/>
-                        <wps:cNvSpPr>
-                          <a:spLocks noChangeArrowheads="1"/>
-                        </wps:cNvSpPr>
-                        <wps:spPr bwMode="auto">
-                          <a:xfrm>
-                            <a:off x="33939" y="0"/>
-                            <a:ext cx="590" cy="2148"/>
-                          </a:xfrm>
-                          <a:prstGeom prst="rect">
-                            <a:avLst/>
-                          </a:prstGeom>
-                          <a:noFill/>
-                          <a:ln>
-                            <a:noFill/>
-                          </a:ln>
-                          <a:extLst>
-                            <a:ext uri="{909E8E84-426E-40DD-AFC4-6F175D3DCCD1}">
-                              <a14:hiddenFill xmlns:a14="http://schemas.microsoft.com/office/drawing/2010/main">
-                                <a:solidFill>
-                                  <a:srgbClr val="FFFFFF"/>
-                                </a:solidFill>
-                              </a14:hiddenFill>
-                            </a:ext>
-                            <a:ext uri="{91240B29-F687-4F45-9708-019B960494DF}">
-                              <a14:hiddenLine xmlns:a14="http://schemas.microsoft.com/office/drawing/2010/main" w="9525">
-                                <a:solidFill>
-                                  <a:srgbClr val="000000"/>
-                                </a:solidFill>
-                                <a:miter lim="800000"/>
-                                <a:headEnd/>
-                                <a:tailEnd/>
-                              </a14:hiddenLine>
-                            </a:ext>
-                          </a:extLst>
-                        </wps:spPr>
-                        <wps:txbx>
-                          <w:txbxContent>
-                            <w:p>
-                              <w:pPr>
-                                <w:spacing w:line="256" w:lineRule="auto"/>
-                                <w:jc w:val="left"/>
-                              </w:pPr>
-                              <w:r>
-                                <w:rPr>
-                                  <w:sz w:val="28"/>
-                                </w:rPr>
-                                <w:t xml:space="preserve"> </w:t>
-                              </w:r>
-                            </w:p>
-                          </w:txbxContent>
-                        </wps:txbx>
-                        <wps:bodyPr rot="0" vert="horz" wrap="square" lIns="0" tIns="0" rIns="0" bIns="0" anchor="t" anchorCtr="0" upright="1">
-                          <a:noAutofit/>
-                        </wps:bodyPr>
-                      </wps:wsp>
-                      <wps:wsp>
-                        <wps:cNvPr id="1708604952" name="Rectangle 95845"/>
-                        <wps:cNvSpPr>
-                          <a:spLocks noChangeArrowheads="1"/>
-                        </wps:cNvSpPr>
-                        <wps:spPr bwMode="auto">
-                          <a:xfrm>
-                            <a:off x="28308" y="2110"/>
-                            <a:ext cx="8748" cy="2148"/>
-                          </a:xfrm>
-                          <a:prstGeom prst="rect">
-                            <a:avLst/>
-                          </a:prstGeom>
-                          <a:noFill/>
-                          <a:ln>
-                            <a:noFill/>
-                          </a:ln>
-                          <a:extLst>
-                            <a:ext uri="{909E8E84-426E-40DD-AFC4-6F175D3DCCD1}">
-                              <a14:hiddenFill xmlns:a14="http://schemas.microsoft.com/office/drawing/2010/main">
-                                <a:solidFill>
-                                  <a:srgbClr val="FFFFFF"/>
-                                </a:solidFill>
-                              </a14:hiddenFill>
-                            </a:ext>
-                            <a:ext uri="{91240B29-F687-4F45-9708-019B960494DF}">
-                              <a14:hiddenLine xmlns:a14="http://schemas.microsoft.com/office/drawing/2010/main" w="9525">
-                                <a:solidFill>
-                                  <a:srgbClr val="000000"/>
-                                </a:solidFill>
-                                <a:miter lim="800000"/>
-                                <a:headEnd/>
-                                <a:tailEnd/>
-                              </a14:hiddenLine>
-                            </a:ext>
-                          </a:extLst>
-                        </wps:spPr>
-                        <wps:txbx>
-                          <w:txbxContent>
-                            <w:p>
-                              <w:pPr>
-                                <w:spacing w:line="256" w:lineRule="auto"/>
-                                <w:jc w:val="left"/>
-                                <w:rPr>
-                                  <w:rFonts w:ascii="Times New Roman" w:hAnsi="Times New Roman" w:cs="Times New Roman"/>
-                                </w:rPr>
-                              </w:pPr>
-                              <w:r>
-                                <w:rPr>
-                                  <w:rFonts w:ascii="Times New Roman" w:hAnsi="Times New Roman" w:cs="Times New Roman"/>
-                                  <w:sz w:val="28"/>
-                                </w:rPr>
-                                <w:t>Подпись</w:t>
-                              </w:r>
-                            </w:p>
-                          </w:txbxContent>
-                        </wps:txbx>
-                        <wps:bodyPr rot="0" vert="horz" wrap="square" lIns="0" tIns="0" rIns="0" bIns="0" anchor="t" anchorCtr="0" upright="1">
-                          <a:noAutofit/>
-                        </wps:bodyPr>
-                      </wps:wsp>
-                      <wps:wsp>
-                        <wps:cNvPr id="465832542" name="Rectangle 112536"/>
-                        <wps:cNvSpPr>
-                          <a:spLocks noChangeArrowheads="1"/>
-                        </wps:cNvSpPr>
-                        <wps:spPr bwMode="auto">
-                          <a:xfrm>
-                            <a:off x="34892" y="2110"/>
-                            <a:ext cx="590" cy="2148"/>
-                          </a:xfrm>
-                          <a:prstGeom prst="rect">
-                            <a:avLst/>
-                          </a:prstGeom>
-                          <a:noFill/>
-                          <a:ln>
-                            <a:noFill/>
-                          </a:ln>
-                          <a:extLst>
-                            <a:ext uri="{909E8E84-426E-40DD-AFC4-6F175D3DCCD1}">
-                              <a14:hiddenFill xmlns:a14="http://schemas.microsoft.com/office/drawing/2010/main">
-                                <a:solidFill>
-                                  <a:srgbClr val="FFFFFF"/>
-                                </a:solidFill>
-                              </a14:hiddenFill>
-                            </a:ext>
-                            <a:ext uri="{91240B29-F687-4F45-9708-019B960494DF}">
-                              <a14:hiddenLine xmlns:a14="http://schemas.microsoft.com/office/drawing/2010/main" w="9525">
-                                <a:solidFill>
-                                  <a:srgbClr val="000000"/>
-                                </a:solidFill>
-                                <a:miter lim="800000"/>
-                                <a:headEnd/>
-                                <a:tailEnd/>
-                              </a14:hiddenLine>
-                            </a:ext>
-                          </a:extLst>
-                        </wps:spPr>
-                        <wps:txbx>
-                          <w:txbxContent>
-                            <w:p>
-                              <w:pPr>
-                                <w:spacing w:line="256" w:lineRule="auto"/>
-                                <w:jc w:val="left"/>
-                              </w:pPr>
-                              <w:r>
-                                <w:rPr>
-                                  <w:sz w:val="28"/>
-                                </w:rPr>
-                                <w:t xml:space="preserve"> </w:t>
-                              </w:r>
-                            </w:p>
-                          </w:txbxContent>
-                        </wps:txbx>
-                        <wps:bodyPr rot="0" vert="horz" wrap="square" lIns="0" tIns="0" rIns="0" bIns="0" anchor="t" anchorCtr="0" upright="1">
-                          <a:noAutofit/>
-                        </wps:bodyPr>
-                      </wps:wsp>
-                      <wps:wsp>
-                        <wps:cNvPr id="631881361" name="Shape 520414"/>
-                        <wps:cNvSpPr>
-                          <a:spLocks/>
-                        </wps:cNvSpPr>
-                        <wps:spPr bwMode="auto">
-                          <a:xfrm>
-                            <a:off x="40195" y="1634"/>
-                            <a:ext cx="20079" cy="92"/>
-                          </a:xfrm>
-                          <a:custGeom>
-                            <a:avLst/>
-                            <a:gdLst>
-                              <a:gd name="T0" fmla="*/ 0 w 2007870"/>
-                              <a:gd name="T1" fmla="*/ 0 h 9144"/>
-                              <a:gd name="T2" fmla="*/ 2007870 w 2007870"/>
-                              <a:gd name="T3" fmla="*/ 0 h 9144"/>
-                              <a:gd name="T4" fmla="*/ 2007870 w 2007870"/>
-                              <a:gd name="T5" fmla="*/ 9144 h 9144"/>
-                              <a:gd name="T6" fmla="*/ 0 w 2007870"/>
-                              <a:gd name="T7" fmla="*/ 9144 h 9144"/>
-                              <a:gd name="T8" fmla="*/ 0 w 2007870"/>
-                              <a:gd name="T9" fmla="*/ 0 h 9144"/>
-                              <a:gd name="T10" fmla="*/ 0 w 2007870"/>
-                              <a:gd name="T11" fmla="*/ 0 h 9144"/>
-                              <a:gd name="T12" fmla="*/ 2007870 w 2007870"/>
-                              <a:gd name="T13" fmla="*/ 9144 h 9144"/>
-                            </a:gdLst>
-                            <a:ahLst/>
-                            <a:cxnLst>
-                              <a:cxn ang="0">
-                                <a:pos x="T0" y="T1"/>
-                              </a:cxn>
-                              <a:cxn ang="0">
-                                <a:pos x="T2" y="T3"/>
-                              </a:cxn>
-                              <a:cxn ang="0">
-                                <a:pos x="T4" y="T5"/>
-                              </a:cxn>
-                              <a:cxn ang="0">
-                                <a:pos x="T6" y="T7"/>
-                              </a:cxn>
-                              <a:cxn ang="0">
-                                <a:pos x="T8" y="T9"/>
-                              </a:cxn>
-                            </a:cxnLst>
-                            <a:rect l="T10" t="T11" r="T12" b="T13"/>
-                            <a:pathLst>
-                              <a:path w="2007870" h="9144">
-                                <a:moveTo>
-                                  <a:pt x="0" y="0"/>
-                                </a:moveTo>
-                                <a:lnTo>
-                                  <a:pt x="2007870" y="0"/>
-                                </a:lnTo>
-                                <a:lnTo>
-                                  <a:pt x="2007870" y="9144"/>
-                                </a:lnTo>
-                                <a:lnTo>
-                                  <a:pt x="0" y="9144"/>
-                                </a:lnTo>
-                                <a:lnTo>
-                                  <a:pt x="0" y="0"/>
-                                </a:lnTo>
-                              </a:path>
-                            </a:pathLst>
-                          </a:custGeom>
-                          <a:solidFill>
-                            <a:srgbClr val="000000"/>
-                          </a:solidFill>
-                          <a:ln>
-                            <a:noFill/>
-                          </a:ln>
-                          <a:extLst>
-                            <a:ext uri="{91240B29-F687-4F45-9708-019B960494DF}">
-                              <a14:hiddenLine xmlns:a14="http://schemas.microsoft.com/office/drawing/2010/main" w="0">
-                                <a:solidFill>
-                                  <a:srgbClr val="000000"/>
-                                </a:solidFill>
-                                <a:miter lim="127000"/>
-                                <a:headEnd/>
-                                <a:tailEnd/>
-                              </a14:hiddenLine>
-                            </a:ext>
-                          </a:extLst>
-                        </wps:spPr>
-                        <wps:bodyPr rot="0" vert="horz" wrap="square" lIns="91440" tIns="45720" rIns="91440" bIns="45720" anchor="t" anchorCtr="0" upright="1">
-                          <a:noAutofit/>
-                        </wps:bodyPr>
-                      </wps:wsp>
-                      <wps:wsp>
-                        <wps:cNvPr id="1765024728" name="Shape 520415"/>
-                        <wps:cNvSpPr>
-                          <a:spLocks/>
-                        </wps:cNvSpPr>
-                        <wps:spPr bwMode="auto">
-                          <a:xfrm>
-                            <a:off x="40104" y="3745"/>
-                            <a:ext cx="20170" cy="92"/>
-                          </a:xfrm>
-                          <a:custGeom>
-                            <a:avLst/>
-                            <a:gdLst>
-                              <a:gd name="T0" fmla="*/ 0 w 2017014"/>
-                              <a:gd name="T1" fmla="*/ 0 h 9144"/>
-                              <a:gd name="T2" fmla="*/ 2017014 w 2017014"/>
-                              <a:gd name="T3" fmla="*/ 0 h 9144"/>
-                              <a:gd name="T4" fmla="*/ 2017014 w 2017014"/>
-                              <a:gd name="T5" fmla="*/ 9144 h 9144"/>
-                              <a:gd name="T6" fmla="*/ 0 w 2017014"/>
-                              <a:gd name="T7" fmla="*/ 9144 h 9144"/>
-                              <a:gd name="T8" fmla="*/ 0 w 2017014"/>
-                              <a:gd name="T9" fmla="*/ 0 h 9144"/>
-                              <a:gd name="T10" fmla="*/ 0 w 2017014"/>
-                              <a:gd name="T11" fmla="*/ 0 h 9144"/>
-                              <a:gd name="T12" fmla="*/ 2017014 w 2017014"/>
-                              <a:gd name="T13" fmla="*/ 9144 h 9144"/>
-                            </a:gdLst>
-                            <a:ahLst/>
-                            <a:cxnLst>
-                              <a:cxn ang="0">
-                                <a:pos x="T0" y="T1"/>
-                              </a:cxn>
-                              <a:cxn ang="0">
-                                <a:pos x="T2" y="T3"/>
-                              </a:cxn>
-                              <a:cxn ang="0">
-                                <a:pos x="T4" y="T5"/>
-                              </a:cxn>
-                              <a:cxn ang="0">
-                                <a:pos x="T6" y="T7"/>
-                              </a:cxn>
-                              <a:cxn ang="0">
-                                <a:pos x="T8" y="T9"/>
-                              </a:cxn>
-                            </a:cxnLst>
-                            <a:rect l="T10" t="T11" r="T12" b="T13"/>
-                            <a:pathLst>
-                              <a:path w="2017014" h="9144">
-                                <a:moveTo>
-                                  <a:pt x="0" y="0"/>
-                                </a:moveTo>
-                                <a:lnTo>
-                                  <a:pt x="2017014" y="0"/>
-                                </a:lnTo>
-                                <a:lnTo>
-                                  <a:pt x="2017014" y="9144"/>
-                                </a:lnTo>
-                                <a:lnTo>
-                                  <a:pt x="0" y="9144"/>
-                                </a:lnTo>
-                                <a:lnTo>
-                                  <a:pt x="0" y="0"/>
-                                </a:lnTo>
-                              </a:path>
-                            </a:pathLst>
-                          </a:custGeom>
-                          <a:solidFill>
-                            <a:srgbClr val="000000"/>
-                          </a:solidFill>
-                          <a:ln>
-                            <a:noFill/>
-                          </a:ln>
-                          <a:extLst>
-                            <a:ext uri="{91240B29-F687-4F45-9708-019B960494DF}">
-                              <a14:hiddenLine xmlns:a14="http://schemas.microsoft.com/office/drawing/2010/main" w="0">
-                                <a:solidFill>
-                                  <a:srgbClr val="000000"/>
-                                </a:solidFill>
-                                <a:miter lim="127000"/>
-                                <a:headEnd/>
-                                <a:tailEnd/>
-                              </a14:hiddenLine>
-                            </a:ext>
-                          </a:extLst>
-                        </wps:spPr>
-                        <wps:bodyPr rot="0" vert="horz" wrap="square" lIns="91440" tIns="45720" rIns="91440" bIns="45720" anchor="t" anchorCtr="0" upright="1">
-                          <a:noAutofit/>
-                        </wps:bodyPr>
-                      </wps:wsp>
-                      <wps:wsp>
-                        <wps:cNvPr id="1027364298" name="Shape 520416"/>
-                        <wps:cNvSpPr>
-                          <a:spLocks/>
-                        </wps:cNvSpPr>
-                        <wps:spPr bwMode="auto">
-                          <a:xfrm>
-                            <a:off x="0" y="3806"/>
-                            <a:ext cx="59778" cy="2050"/>
-                          </a:xfrm>
-                          <a:custGeom>
-                            <a:avLst/>
-                            <a:gdLst>
-                              <a:gd name="T0" fmla="*/ 0 w 5977890"/>
-                              <a:gd name="T1" fmla="*/ 0 h 204978"/>
-                              <a:gd name="T2" fmla="*/ 5977890 w 5977890"/>
-                              <a:gd name="T3" fmla="*/ 0 h 204978"/>
-                              <a:gd name="T4" fmla="*/ 5977890 w 5977890"/>
-                              <a:gd name="T5" fmla="*/ 204978 h 204978"/>
-                              <a:gd name="T6" fmla="*/ 0 w 5977890"/>
-                              <a:gd name="T7" fmla="*/ 204978 h 204978"/>
-                              <a:gd name="T8" fmla="*/ 0 w 5977890"/>
-                              <a:gd name="T9" fmla="*/ 0 h 204978"/>
-                              <a:gd name="T10" fmla="*/ 0 w 5977890"/>
-                              <a:gd name="T11" fmla="*/ 0 h 204978"/>
-                              <a:gd name="T12" fmla="*/ 5977890 w 5977890"/>
-                              <a:gd name="T13" fmla="*/ 204978 h 204978"/>
-                            </a:gdLst>
-                            <a:ahLst/>
-                            <a:cxnLst>
-                              <a:cxn ang="0">
-                                <a:pos x="T0" y="T1"/>
-                              </a:cxn>
-                              <a:cxn ang="0">
-                                <a:pos x="T2" y="T3"/>
-                              </a:cxn>
-                              <a:cxn ang="0">
-                                <a:pos x="T4" y="T5"/>
-                              </a:cxn>
-                              <a:cxn ang="0">
-                                <a:pos x="T6" y="T7"/>
-                              </a:cxn>
-                              <a:cxn ang="0">
-                                <a:pos x="T8" y="T9"/>
-                              </a:cxn>
-                            </a:cxnLst>
-                            <a:rect l="T10" t="T11" r="T12" b="T13"/>
-                            <a:pathLst>
-                              <a:path w="5977890" h="204978">
-                                <a:moveTo>
-                                  <a:pt x="0" y="0"/>
-                                </a:moveTo>
-                                <a:lnTo>
-                                  <a:pt x="5977890" y="0"/>
-                                </a:lnTo>
-                                <a:lnTo>
-                                  <a:pt x="5977890" y="204978"/>
-                                </a:lnTo>
-                                <a:lnTo>
-                                  <a:pt x="0" y="204978"/>
-                                </a:lnTo>
-                                <a:lnTo>
-                                  <a:pt x="0" y="0"/>
-                                </a:lnTo>
-                              </a:path>
-                            </a:pathLst>
-                          </a:custGeom>
-                          <a:solidFill>
-                            <a:srgbClr val="FFFFFF"/>
-                          </a:solidFill>
-                          <a:ln>
-                            <a:noFill/>
-                          </a:ln>
-                          <a:extLst>
-                            <a:ext uri="{91240B29-F687-4F45-9708-019B960494DF}">
-                              <a14:hiddenLine xmlns:a14="http://schemas.microsoft.com/office/drawing/2010/main" w="0">
-                                <a:solidFill>
-                                  <a:srgbClr val="000000"/>
-                                </a:solidFill>
-                                <a:miter lim="127000"/>
-                                <a:headEnd/>
-                                <a:tailEnd/>
-                              </a14:hiddenLine>
-                            </a:ext>
-                          </a:extLst>
-                        </wps:spPr>
-                        <wps:bodyPr rot="0" vert="horz" wrap="square" lIns="91440" tIns="45720" rIns="91440" bIns="45720" anchor="t" anchorCtr="0" upright="1">
-                          <a:noAutofit/>
-                        </wps:bodyPr>
-                      </wps:wsp>
-                      <wps:wsp>
-                        <wps:cNvPr id="41815548" name="Rectangle 95850"/>
-                        <wps:cNvSpPr>
-                          <a:spLocks noChangeArrowheads="1"/>
-                        </wps:cNvSpPr>
-                        <wps:spPr bwMode="auto">
-                          <a:xfrm>
-                            <a:off x="190" y="4213"/>
-                            <a:ext cx="590" cy="2148"/>
-                          </a:xfrm>
-                          <a:prstGeom prst="rect">
-                            <a:avLst/>
-                          </a:prstGeom>
-                          <a:noFill/>
-                          <a:ln>
-                            <a:noFill/>
-                          </a:ln>
-                          <a:extLst>
-                            <a:ext uri="{909E8E84-426E-40DD-AFC4-6F175D3DCCD1}">
-                              <a14:hiddenFill xmlns:a14="http://schemas.microsoft.com/office/drawing/2010/main">
-                                <a:solidFill>
-                                  <a:srgbClr val="FFFFFF"/>
-                                </a:solidFill>
-                              </a14:hiddenFill>
-                            </a:ext>
-                            <a:ext uri="{91240B29-F687-4F45-9708-019B960494DF}">
-                              <a14:hiddenLine xmlns:a14="http://schemas.microsoft.com/office/drawing/2010/main" w="9525">
-                                <a:solidFill>
-                                  <a:srgbClr val="000000"/>
-                                </a:solidFill>
-                                <a:miter lim="800000"/>
-                                <a:headEnd/>
-                                <a:tailEnd/>
-                              </a14:hiddenLine>
-                            </a:ext>
-                          </a:extLst>
-                        </wps:spPr>
-                        <wps:txbx>
-                          <w:txbxContent>
-                            <w:p>
-                              <w:pPr>
-                                <w:spacing w:line="256" w:lineRule="auto"/>
-                                <w:jc w:val="left"/>
-                              </w:pPr>
-                              <w:r>
-                                <w:rPr>
-                                  <w:sz w:val="28"/>
-                                </w:rPr>
-                                <w:t xml:space="preserve"> </w:t>
-                              </w:r>
-                            </w:p>
-                          </w:txbxContent>
-                        </wps:txbx>
-                        <wps:bodyPr rot="0" vert="horz" wrap="square" lIns="0" tIns="0" rIns="0" bIns="0" anchor="t" anchorCtr="0" upright="1">
-                          <a:noAutofit/>
-                        </wps:bodyPr>
-                      </wps:wsp>
-                    </wpg:wgp>
-                  </a:graphicData>
-                </a:graphic>
-              </wp:inline>
-            </w:drawing>
-          </mc:Choice>
-          <mc:Fallback>
-            <w:pict>
-              <v:group w14:anchorId="01C24153" id="Группа 1" o:spid="_x0000_s1026" style="width:474.6pt;height:46.1pt;mso-position-horizontal-relative:char;mso-position-vertical-relative:line" coordsize="60274,5856" o:gfxdata="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">
-                <v:rect id="Rectangle 95843" o:spid="_x0000_s1027" style="position:absolute;left:28308;width:7489;height:2148;visibility:visible;mso-wrap-style:square;v-text-anchor:top" o:gfxdata="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" filled="f" stroked="f">
-                  <v:textbox inset="0,0,0,0">
-                    <w:txbxContent>
-                      <w:p>
-                        <w:pPr>
-                          <w:spacing w:line="256" w:lineRule="auto"/>
-                          <w:jc w:val="left"/>
-                          <w:rPr>
-                            <w:rFonts w:ascii="Times New Roman" w:hAnsi="Times New Roman" w:cs="Times New Roman"/>
-                          </w:rPr>
-                        </w:pPr>
-                        <w:r>
-                          <w:rPr>
-                            <w:rFonts w:ascii="Times New Roman" w:hAnsi="Times New Roman" w:cs="Times New Roman"/>
-                            <w:sz w:val="28"/>
-                          </w:rPr>
-                          <w:t>Оценка</w:t>
-                        </w:r>
-                      </w:p>
-                    </w:txbxContent>
-                  </v:textbox>
-                </v:rect>
-                <v:rect id="Rectangle 112534" o:spid="_x0000_s1028" style="position:absolute;left:33939;width:590;height:2148;visibility:visible;mso-wrap-style:square;v-text-anchor:top" o:gfxdata="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" filled="f" stroked="f">
-                  <v:textbox inset="0,0,0,0">
-                    <w:txbxContent>
-                      <w:p>
-                        <w:pPr>
-                          <w:spacing w:line="256" w:lineRule="auto"/>
-                          <w:jc w:val="left"/>
-                        </w:pPr>
-                        <w:r>
-                          <w:rPr>
-                            <w:sz w:val="28"/>
-                          </w:rPr>
-                          <w:t xml:space="preserve"> </w:t>
-                        </w:r>
-                      </w:p>
-                    </w:txbxContent>
-                  </v:textbox>
-                </v:rect>
-                <v:rect id="Rectangle 95845" o:spid="_x0000_s1029" style="position:absolute;left:28308;top:2110;width:8748;height:2148;visibility:visible;mso-wrap-style:square;v-text-anchor:top" o:gfxdata="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" filled="f" stroked="f">
-                  <v:textbox inset="0,0,0,0">
-                    <w:txbxContent>
-                      <w:p>
-                        <w:pPr>
-                          <w:spacing w:line="256" w:lineRule="auto"/>
-                          <w:jc w:val="left"/>
-                          <w:rPr>
-                            <w:rFonts w:ascii="Times New Roman" w:hAnsi="Times New Roman" w:cs="Times New Roman"/>
-                          </w:rPr>
-                        </w:pPr>
-                        <w:r>
-                          <w:rPr>
-                            <w:rFonts w:ascii="Times New Roman" w:hAnsi="Times New Roman" w:cs="Times New Roman"/>
-                            <w:sz w:val="28"/>
-                          </w:rPr>
-                          <w:t>Подпись</w:t>
-                        </w:r>
-                      </w:p>
-                    </w:txbxContent>
-                  </v:textbox>
-                </v:rect>
-                <v:rect id="Rectangle 112536" o:spid="_x0000_s1030" style="position:absolute;left:34892;top:2110;width:590;height:2148;visibility:visible;mso-wrap-style:square;v-text-anchor:top" o:gfxdata="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" filled="f" stroked="f">
-                  <v:textbox inset="0,0,0,0">
-                    <w:txbxContent>
-                      <w:p>
-                        <w:pPr>
-                          <w:spacing w:line="256" w:lineRule="auto"/>
-                          <w:jc w:val="left"/>
-                        </w:pPr>
-                        <w:r>
-                          <w:rPr>
-                            <w:sz w:val="28"/>
-                          </w:rPr>
-                          <w:t xml:space="preserve"> </w:t>
-                        </w:r>
-                      </w:p>
-                    </w:txbxContent>
-                  </v:textbox>
-                </v:rect>
-                <v:shape id="Shape 520414" o:spid="_x0000_s1031" style="position:absolute;left:40195;top:1634;width:20079;height:92;visibility:visible;mso-wrap-style:square;v-text-anchor:top" coordsize="2007870,9144" o:gfxdata="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" path="m,l2007870,r,9144l,9144,,e" fillcolor="black" stroked="f" strokeweight="0">
-                  <v:stroke miterlimit="83231f" joinstyle="miter"/>
-                  <v:path arrowok="t" o:connecttype="custom" o:connectlocs="0,0;20079,0;20079,92;0,92;0,0" o:connectangles="0,0,0,0,0" textboxrect="0,0,2007870,9144"/>
-                </v:shape>
-                <v:shape id="Shape 520415" o:spid="_x0000_s1032" style="position:absolute;left:40104;top:3745;width:20170;height:92;visibility:visible;mso-wrap-style:square;v-text-anchor:top" coordsize="2017014,9144" o:gfxdata="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" path="m,l2017014,r,9144l,9144,,e" fillcolor="black" stroked="f" strokeweight="0">
-                  <v:stroke miterlimit="83231f" joinstyle="miter"/>
-                  <v:path arrowok="t" o:connecttype="custom" o:connectlocs="0,0;20170,0;20170,92;0,92;0,0" o:connectangles="0,0,0,0,0" textboxrect="0,0,2017014,9144"/>
-                </v:shape>
-                <v:shape id="Shape 520416" o:spid="_x0000_s1033" style="position:absolute;top:3806;width:59778;height:2050;visibility:visible;mso-wrap-style:square;v-text-anchor:top" coordsize="5977890,204978" o:gfxdata="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" path="m,l5977890,r,204978l,204978,,e" stroked="f" strokeweight="0">
-                  <v:stroke miterlimit="83231f" joinstyle="miter"/>
-                  <v:path arrowok="t" o:connecttype="custom" o:connectlocs="0,0;59778,0;59778,2050;0,2050;0,0" o:connectangles="0,0,0,0,0" textboxrect="0,0,5977890,204978"/>
-                </v:shape>
-                <v:rect id="Rectangle 95850" o:spid="_x0000_s1034" style="position:absolute;left:190;top:4213;width:590;height:2148;visibility:visible;mso-wrap-style:square;v-text-anchor:top" o:gfxdata="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" filled="f" stroked="f">
-                  <v:textbox inset="0,0,0,0">
-                    <w:txbxContent>
-                      <w:p>
-                        <w:pPr>
-                          <w:spacing w:line="256" w:lineRule="auto"/>
-                          <w:jc w:val="left"/>
-                        </w:pPr>
-                        <w:r>
-                          <w:rPr>
-                            <w:sz w:val="28"/>
-                          </w:rPr>
-                          <w:t xml:space="preserve"> </w:t>
-                        </w:r>
-                      </w:p>
-                    </w:txbxContent>
-                  </v:textbox>
-                </v:rect>
-                <w10:anchorlock/>
-              </v:group>
-            </w:pict>
-          </mc:Fallback>
-        </mc:AlternateContent>
+          <w:sz w:val="28"/>
+          <w:szCs w:val="28"/>
+        </w:rPr>
+        <w:tab/>
+      </w:r>
+      <w:r>
+        <w:rPr>
+          <w:rFonts w:ascii="Times New Roman" w:hAnsi="Times New Roman" w:cs="Times New Roman"/>
+          <w:sz w:val="28"/>
+          <w:szCs w:val="28"/>
+        </w:rPr>
+        <w:tab/>
+      </w:r>
+      <w:r>
+        <w:rPr>
+          <w:rFonts w:ascii="Times New Roman" w:hAnsi="Times New Roman" w:cs="Times New Roman"/>
+          <w:sz w:val="28"/>
+          <w:szCs w:val="28"/>
+        </w:rPr>
+        <w:tab/>
+      </w:r>
+      <w:r>
+        <w:rPr>
+          <w:rFonts w:ascii="Times New Roman" w:hAnsi="Times New Roman" w:cs="Times New Roman"/>
+          <w:sz w:val="28"/>
+          <w:szCs w:val="28"/>
+        </w:rPr>
+        <w:t>Оценка</w:t>
       </w:r>
     </w:p>
     <w:p>
       <w:pPr>
         <w:spacing w:after="0" w:line="240" w:lineRule="auto"/>
-        <w:ind w:left="4676" w:right="4678"/>
-        <w:rPr>
-          <w:rFonts w:ascii="Times New Roman" w:hAnsi="Times New Roman" w:cs="Times New Roman"/>
-        </w:rPr>
-      </w:pPr>
-      <w:r>
-        <w:rPr>
-          <w:rFonts w:ascii="Times New Roman" w:hAnsi="Times New Roman" w:cs="Times New Roman"/>
-          <w:sz w:val="28"/>
-        </w:rPr>
-        <w:t xml:space="preserve"> </w:t>
-      </w:r>
-      <w:r>
-        <w:rPr>
-          <w:rFonts w:ascii="Times New Roman" w:hAnsi="Times New Roman" w:cs="Times New Roman"/>
-          <w:b/>
-          <w:sz w:val="28"/>
-        </w:rPr>
-        <w:t xml:space="preserve"> </w:t>
-      </w:r>
-    </w:p>
-    <w:p>
-      <w:pPr>
-        <w:spacing w:after="0" w:line="256" w:lineRule="auto"/>
-        <w:ind w:right="1"/>
-        <w:rPr>
-          <w:rFonts w:ascii="Times New Roman" w:hAnsi="Times New Roman" w:cs="Times New Roman"/>
-          <w:sz w:val="28"/>
-        </w:rPr>
-      </w:pPr>
-      <w:r>
-        <w:rPr>
-          <w:rFonts w:ascii="Times New Roman" w:hAnsi="Times New Roman" w:cs="Times New Roman"/>
-          <w:sz w:val="28"/>
-        </w:rPr>
-        <w:t xml:space="preserve"> </w:t>
-      </w:r>
-    </w:p>
-    <w:p>
-      <w:pPr>
-        <w:spacing w:after="0" w:line="256" w:lineRule="auto"/>
-        <w:ind w:right="1"/>
-        <w:rPr>
-          <w:rFonts w:ascii="Times New Roman" w:hAnsi="Times New Roman" w:cs="Times New Roman"/>
-          <w:sz w:val="28"/>
-        </w:rPr>
-      </w:pPr>
-    </w:p>
-    <w:p>
-      <w:pPr>
-        <w:spacing w:after="0" w:line="256" w:lineRule="auto"/>
-        <w:ind w:right="1"/>
-        <w:rPr>
-          <w:rFonts w:ascii="Times New Roman" w:hAnsi="Times New Roman" w:cs="Times New Roman"/>
-          <w:sz w:val="28"/>
-        </w:rPr>
-      </w:pPr>
-    </w:p>
-    <w:p>
-      <w:pPr>
-        <w:spacing w:after="0" w:line="256" w:lineRule="auto"/>
-        <w:ind w:right="1"/>
-        <w:rPr>
-          <w:rFonts w:ascii="Times New Roman" w:hAnsi="Times New Roman" w:cs="Times New Roman"/>
-          <w:sz w:val="28"/>
-        </w:rPr>
-      </w:pPr>
-    </w:p>
-    <w:p>
-      <w:pPr>
-        <w:spacing w:after="0" w:line="256" w:lineRule="auto"/>
-        <w:ind w:right="1"/>
-        <w:rPr>
-          <w:rFonts w:ascii="Times New Roman" w:hAnsi="Times New Roman" w:cs="Times New Roman"/>
-          <w:sz w:val="28"/>
-        </w:rPr>
-      </w:pPr>
-    </w:p>
-    <w:p>
-      <w:pPr>
-        <w:spacing w:after="0" w:line="256" w:lineRule="auto"/>
-        <w:ind w:right="1"/>
-        <w:rPr>
-          <w:rFonts w:ascii="Times New Roman" w:hAnsi="Times New Roman" w:cs="Times New Roman"/>
-          <w:sz w:val="28"/>
-        </w:rPr>
-      </w:pPr>
-    </w:p>
-    <w:p>
-      <w:pPr>
-        <w:spacing w:after="0" w:line="256" w:lineRule="auto"/>
-        <w:ind w:right="1"/>
-        <w:rPr>
-          <w:rFonts w:ascii="Times New Roman" w:hAnsi="Times New Roman" w:cs="Times New Roman"/>
-          <w:sz w:val="28"/>
-        </w:rPr>
-      </w:pPr>
-    </w:p>
-    <w:p>
-      <w:pPr>
-        <w:spacing w:after="0" w:line="256" w:lineRule="auto"/>
-        <w:ind w:right="1"/>
-        <w:rPr>
-          <w:rFonts w:ascii="Times New Roman" w:hAnsi="Times New Roman" w:cs="Times New Roman"/>
-          <w:sz w:val="28"/>
-        </w:rPr>
-      </w:pPr>
-    </w:p>
-    <w:p>
-      <w:pPr>
-        <w:spacing w:after="0" w:line="256" w:lineRule="auto"/>
-        <w:ind w:right="1"/>
-        <w:rPr>
-          <w:rFonts w:ascii="Times New Roman" w:hAnsi="Times New Roman" w:cs="Times New Roman"/>
-        </w:rPr>
-      </w:pPr>
-    </w:p>
-    <w:p>
-      <w:pPr>
-        <w:pStyle w:val="a3"/>
-        <w:numPr>
-          <w:ilvl w:val="0"/>
-          <w:numId w:val="3"/>
-        </w:numPr>
+        <w:rPr>
+          <w:rFonts w:ascii="Times New Roman" w:hAnsi="Times New Roman" w:cs="Times New Roman"/>
+          <w:sz w:val="28"/>
+          <w:szCs w:val="28"/>
+        </w:rPr>
+      </w:pPr>
+      <w:r>
+        <w:rPr>
+          <w:rFonts w:ascii="Times New Roman" w:hAnsi="Times New Roman" w:cs="Times New Roman"/>
+          <w:sz w:val="28"/>
+          <w:szCs w:val="28"/>
+        </w:rPr>
+        <w:tab/>
+      </w:r>
+      <w:r>
+        <w:rPr>
+          <w:rFonts w:ascii="Times New Roman" w:hAnsi="Times New Roman" w:cs="Times New Roman"/>
+          <w:sz w:val="28"/>
+          <w:szCs w:val="28"/>
+        </w:rPr>
+        <w:tab/>
+      </w:r>
+      <w:r>
+        <w:rPr>
+          <w:rFonts w:ascii="Times New Roman" w:hAnsi="Times New Roman" w:cs="Times New Roman"/>
+          <w:sz w:val="28"/>
+          <w:szCs w:val="28"/>
+        </w:rPr>
+        <w:tab/>
+      </w:r>
+      <w:r>
+        <w:rPr>
+          <w:rFonts w:ascii="Times New Roman" w:hAnsi="Times New Roman" w:cs="Times New Roman"/>
+          <w:sz w:val="28"/>
+          <w:szCs w:val="28"/>
+        </w:rPr>
+        <w:tab/>
+      </w:r>
+      <w:r>
+        <w:rPr>
+          <w:rFonts w:ascii="Times New Roman" w:hAnsi="Times New Roman" w:cs="Times New Roman"/>
+          <w:sz w:val="28"/>
+          <w:szCs w:val="28"/>
+        </w:rPr>
+        <w:tab/>
+        <w:t xml:space="preserve">  </w:t>
+      </w:r>
+      <w:r>
+        <w:rPr>
+          <w:rFonts w:ascii="Times New Roman" w:hAnsi="Times New Roman" w:cs="Times New Roman"/>
+          <w:sz w:val="28"/>
+          <w:szCs w:val="28"/>
+        </w:rPr>
+        <w:t>Подпись</w:t>
+      </w:r>
+    </w:p>
+    <w:p>
+      <w:pPr>
+        <w:spacing w:after="0" w:line="240" w:lineRule="auto"/>
+        <w:rPr>
+          <w:rFonts w:ascii="Times New Roman" w:hAnsi="Times New Roman" w:cs="Times New Roman"/>
+          <w:sz w:val="28"/>
+          <w:szCs w:val="28"/>
+        </w:rPr>
+      </w:pPr>
+    </w:p>
+    <w:p>
+      <w:pPr>
+        <w:spacing w:after="0" w:line="240" w:lineRule="auto"/>
+        <w:rPr>
+          <w:rFonts w:ascii="Times New Roman" w:hAnsi="Times New Roman" w:cs="Times New Roman"/>
+          <w:sz w:val="28"/>
+          <w:szCs w:val="28"/>
+        </w:rPr>
+      </w:pPr>
+    </w:p>
+    <w:p>
+      <w:pPr>
+        <w:spacing w:after="0" w:line="240" w:lineRule="auto"/>
+        <w:rPr>
+          <w:rFonts w:ascii="Times New Roman" w:hAnsi="Times New Roman" w:cs="Times New Roman"/>
+          <w:sz w:val="28"/>
+          <w:szCs w:val="28"/>
+          <w:lang w:val="en-US"/>
+        </w:rPr>
+      </w:pPr>
+    </w:p>
+    <w:p>
+      <w:pPr>
+        <w:spacing w:after="0" w:line="240" w:lineRule="auto"/>
+        <w:rPr>
+          <w:rFonts w:ascii="Times New Roman" w:hAnsi="Times New Roman" w:cs="Times New Roman"/>
+          <w:sz w:val="28"/>
+          <w:szCs w:val="28"/>
+          <w:lang w:val="en-US"/>
+        </w:rPr>
+      </w:pPr>
+    </w:p>
+    <w:p>
+      <w:pPr>
+        <w:spacing w:after="0" w:line="240" w:lineRule="auto"/>
+        <w:jc w:val="both"/>
+        <w:rPr>
+          <w:rFonts w:ascii="Times New Roman" w:hAnsi="Times New Roman" w:cs="Times New Roman"/>
+          <w:sz w:val="28"/>
+          <w:szCs w:val="28"/>
+          <w:lang w:val="en-US"/>
+        </w:rPr>
+      </w:pPr>
+    </w:p>
+    <w:p>
+      <w:pPr>
+        <w:spacing w:after="0" w:line="240" w:lineRule="auto"/>
+        <w:jc w:val="both"/>
+        <w:rPr>
+          <w:rFonts w:ascii="Times New Roman" w:hAnsi="Times New Roman" w:cs="Times New Roman"/>
+          <w:sz w:val="28"/>
+          <w:szCs w:val="28"/>
+          <w:lang w:val="en-US"/>
+        </w:rPr>
+      </w:pPr>
+    </w:p>
+    <w:p>
+      <w:pPr>
         <w:spacing w:after="15"/>
         <w:ind w:right="69"/>
         <w:rPr>
@@ -1549,8 +1022,27 @@
         <w:rPr>
           <w:rFonts w:ascii="Times New Roman" w:hAnsi="Times New Roman" w:cs="Times New Roman"/>
           <w:sz w:val="28"/>
-        </w:rPr>
-        <w:t xml:space="preserve">год </w:t>
+          <w:szCs w:val="28"/>
+          <w:u w:val="single"/>
+        </w:rPr>
+        <w:t>202</w:t>
+      </w:r>
+      <w:r>
+        <w:rPr>
+          <w:rFonts w:ascii="Times New Roman" w:hAnsi="Times New Roman" w:cs="Times New Roman"/>
+          <w:sz w:val="28"/>
+          <w:szCs w:val="28"/>
+          <w:u w:val="single"/>
+        </w:rPr>
+        <w:t>5</w:t>
+      </w:r>
+      <w:r>
+        <w:rPr>
+          <w:rFonts w:ascii="Times New Roman" w:hAnsi="Times New Roman" w:cs="Times New Roman"/>
+          <w:sz w:val="28"/>
+          <w:szCs w:val="28"/>
+        </w:rPr>
+        <w:t xml:space="preserve"> г.</w:t>
       </w:r>
       <w:r>
         <w:rPr>
@@ -1587,6 +1079,7 @@
             <w:rPr>
               <w:rFonts w:ascii="Times New Roman" w:hAnsi="Times New Roman" w:cs="Times New Roman"/>
               <w:b w:val="0"/>
+              <w:caps/>
               <w:color w:val="auto"/>
             </w:rPr>
           </w:pPr>
@@ -1594,6 +1087,7 @@
             <w:rPr>
               <w:rFonts w:ascii="Times New Roman" w:hAnsi="Times New Roman" w:cs="Times New Roman"/>
               <w:b w:val="0"/>
+              <w:caps/>
               <w:color w:val="auto"/>
             </w:rPr>
             <w:t>Оглавление</w:t>
@@ -1905,7 +1399,7 @@
           <w:color w:val="auto"/>
         </w:rPr>
       </w:pPr>
-      <w:bookmarkStart w:id="4" w:name="_Toc165854111"/>
+      <w:bookmarkStart w:id="0" w:name="_Toc165854111"/>
       <w:r>
         <w:rPr>
           <w:rStyle w:val="10"/>
@@ -1947,7 +1441,7 @@
         <w:lastRenderedPageBreak/>
         <w:t>Задание на лабораторную работу:</w:t>
       </w:r>
-      <w:bookmarkEnd w:id="4"/>
+      <w:bookmarkEnd w:id="0"/>
     </w:p>
     <w:p>
       <w:pPr>
@@ -1991,7 +1485,7 @@
           <w:color w:val="auto"/>
         </w:rPr>
       </w:pPr>
-      <w:bookmarkStart w:id="5" w:name="_Toc165854112"/>
+      <w:bookmarkStart w:id="1" w:name="_Toc165854112"/>
       <w:r>
         <w:rPr>
           <w:rStyle w:val="10"/>
@@ -2002,7 +1496,7 @@
         </w:rPr>
         <w:t>Ход работы.</w:t>
       </w:r>
-      <w:bookmarkEnd w:id="5"/>
+      <w:bookmarkEnd w:id="1"/>
     </w:p>
     <w:p>
       <w:pPr>
@@ -2094,7 +1588,6 @@
         </w:rPr>
         <w:t>. 1. Создание куба (</w:t>
       </w:r>
-      <w:proofErr w:type="spellStart"/>
       <w:r>
         <w:rPr>
           <w:rFonts w:ascii="Times New Roman" w:hAnsi="Times New Roman" w:cs="Times New Roman"/>
@@ -2104,57 +1597,8 @@
           <w:sz w:val="28"/>
           <w:szCs w:val="28"/>
         </w:rPr>
-        <w:t>Add</w:t>
-      </w:r>
-      <w:proofErr w:type="spellEnd"/>
-      <w:r>
-        <w:rPr>
-          <w:rFonts w:ascii="Times New Roman" w:hAnsi="Times New Roman" w:cs="Times New Roman"/>
-          <w:i w:val="0"/>
-          <w:iCs w:val="0"/>
-          <w:color w:val="auto"/>
-          <w:sz w:val="28"/>
-          <w:szCs w:val="28"/>
-        </w:rPr>
-        <w:t xml:space="preserve"> -&gt; </w:t>
-      </w:r>
-      <w:proofErr w:type="spellStart"/>
-      <w:r>
-        <w:rPr>
-          <w:rFonts w:ascii="Times New Roman" w:hAnsi="Times New Roman" w:cs="Times New Roman"/>
-          <w:i w:val="0"/>
-          <w:iCs w:val="0"/>
-          <w:color w:val="auto"/>
-          <w:sz w:val="28"/>
-          <w:szCs w:val="28"/>
-        </w:rPr>
-        <w:t>Mesh</w:t>
-      </w:r>
-      <w:proofErr w:type="spellEnd"/>
-      <w:r>
-        <w:rPr>
-          <w:rFonts w:ascii="Times New Roman" w:hAnsi="Times New Roman" w:cs="Times New Roman"/>
-          <w:i w:val="0"/>
-          <w:iCs w:val="0"/>
-          <w:color w:val="auto"/>
-          <w:sz w:val="28"/>
-          <w:szCs w:val="28"/>
-        </w:rPr>
-        <w:t xml:space="preserve"> -&gt; </w:t>
-      </w:r>
-      <w:proofErr w:type="spellStart"/>
-      <w:r>
-        <w:rPr>
-          <w:rFonts w:ascii="Times New Roman" w:hAnsi="Times New Roman" w:cs="Times New Roman"/>
-          <w:i w:val="0"/>
-          <w:iCs w:val="0"/>
-          <w:color w:val="auto"/>
-          <w:sz w:val="28"/>
-          <w:szCs w:val="28"/>
-        </w:rPr>
-        <w:t>Cube</w:t>
-      </w:r>
-      <w:proofErr w:type="spellEnd"/>
+        <w:t>Add -&gt; Mesh -&gt; Cube</w:t>
+      </w:r>
       <w:r>
         <w:rPr>
           <w:rFonts w:ascii="Times New Roman" w:hAnsi="Times New Roman" w:cs="Times New Roman"/>
@@ -2515,7 +1959,6 @@
         </w:rPr>
         <w:t xml:space="preserve">3. </w:t>
       </w:r>
-      <w:proofErr w:type="spellStart"/>
       <w:r>
         <w:rPr>
           <w:rFonts w:ascii="Times New Roman" w:hAnsi="Times New Roman" w:cs="Times New Roman"/>
@@ -2527,7 +1970,6 @@
         </w:rPr>
         <w:t>Subdivide</w:t>
       </w:r>
-      <w:proofErr w:type="spellEnd"/>
     </w:p>
     <w:p>
       <w:pPr>
@@ -3788,7 +3230,7 @@
           </wp:inline>
         </w:drawing>
       </w:r>
-      <w:bookmarkStart w:id="6" w:name="_Toc165854113"/>
+      <w:bookmarkStart w:id="2" w:name="_Toc165854113"/>
     </w:p>
     <w:p>
       <w:pPr>
@@ -3865,36 +3307,19 @@
         <w:lastRenderedPageBreak/>
         <w:t>Вывод</w:t>
       </w:r>
-      <w:bookmarkEnd w:id="6"/>
+      <w:bookmarkEnd w:id="2"/>
     </w:p>
     <w:p>
       <w:pPr>
         <w:pStyle w:val="a9"/>
         <w:ind w:firstLine="426"/>
-      </w:pPr>
-      <w:r>
-        <w:t xml:space="preserve">Во время </w:t>
-      </w:r>
-      <w:r>
-        <w:t>выполнения лабораторной работы была создана</w:t>
-      </w:r>
-      <w:r>
-        <w:t xml:space="preserve"> модельк</w:t>
-      </w:r>
-      <w:r>
-        <w:t>а</w:t>
-      </w:r>
-      <w:r>
-        <w:t xml:space="preserve"> человека, анимации его ходьбы, простоя и прыжка.</w:t>
-      </w:r>
-    </w:p>
-    <w:p>
-      <w:pPr>
-        <w:pStyle w:val="a9"/>
         <w:rPr>
           <w:b/>
         </w:rPr>
       </w:pPr>
+      <w:r>
+        <w:t>В ходе лабораторной работе была создана модель человека. На персонажа были наложены текстуры и разработаны 3 анимации: прыжок, бег и стояние на месте. Были применены знания, полученные на лекциях. Для создания использовались инструкции из методички.</w:t>
+      </w:r>
     </w:p>
     <w:sectPr>
       <w:footerReference w:type="default" r:id="rId21"/>
@@ -4571,7 +3996,7 @@
     <w:lsdException w:name="Table Web 2" w:semiHidden="1" w:unhideWhenUsed="1"/>
     <w:lsdException w:name="Table Web 3" w:semiHidden="1" w:unhideWhenUsed="1"/>
     <w:lsdException w:name="Balloon Text" w:semiHidden="1" w:unhideWhenUsed="1"/>
-    <w:lsdException w:name="Table Grid" w:uiPriority="59"/>
+    <w:lsdException w:name="Table Grid" w:uiPriority="39"/>
     <w:lsdException w:name="Table Theme" w:semiHidden="1" w:unhideWhenUsed="1"/>
     <w:lsdException w:name="Placeholder Text" w:semiHidden="1"/>
     <w:lsdException w:name="No Spacing" w:uiPriority="1" w:qFormat="1"/>
@@ -4857,6 +4282,7 @@
   <w:style w:type="character" w:default="1" w:styleId="a0">
     <w:name w:val="Default Paragraph Font"/>
     <w:uiPriority w:val="1"/>
+    <w:semiHidden/>
     <w:unhideWhenUsed/>
   </w:style>
   <w:style w:type="table" w:default="1" w:styleId="a1">
@@ -5144,6 +4570,25 @@
       <w:kern w:val="2"/>
       <w14:ligatures w14:val="standardContextual"/>
     </w:rPr>
+  </w:style>
+  <w:style w:type="table" w:styleId="af0">
+    <w:name w:val="Table Grid"/>
+    <w:basedOn w:val="a1"/>
+    <w:uiPriority w:val="39"/>
+    <w:rsid w:val="00E74BD7"/>
+    <w:pPr>
+      <w:spacing w:after="0" w:line="240" w:lineRule="auto"/>
+    </w:pPr>
+    <w:tblPr>
+      <w:tblBorders>
+        <w:top w:val="single" w:sz="4" w:space="0" w:color="auto"/>
+        <w:left w:val="single" w:sz="4" w:space="0" w:color="auto"/>
+        <w:bottom w:val="single" w:sz="4" w:space="0" w:color="auto"/>
+        <w:right w:val="single" w:sz="4" w:space="0" w:color="auto"/>
+        <w:insideH w:val="single" w:sz="4" w:space="0" w:color="auto"/>
+        <w:insideV w:val="single" w:sz="4" w:space="0" w:color="auto"/>
+      </w:tblBorders>
+    </w:tblPr>
   </w:style>
 </w:styles>
 </file>
